--- a/Xenophobe.docx
+++ b/Xenophobe.docx
@@ -55,7 +55,31 @@
         <w:rPr>
           <w:lang w:val="en-GB"/>
         </w:rPr>
-        <w:t>], this topic has been especially prevalent in public discourse. Mainly due to a certain passionate orator called [</w:t>
+        <w:t xml:space="preserve">], this topic has </w:t>
+      </w:r>
+      <w:r>
+        <w:rPr>
+          <w:lang w:val="en-GB"/>
+        </w:rPr>
+        <w:t>become</w:t>
+      </w:r>
+      <w:r>
+        <w:rPr>
+          <w:lang w:val="en-GB"/>
+        </w:rPr>
+        <w:t xml:space="preserve"> especially prevalent in public discourse. </w:t>
+      </w:r>
+      <w:r>
+        <w:rPr>
+          <w:lang w:val="en-GB"/>
+        </w:rPr>
+        <w:t>This is m</w:t>
+      </w:r>
+      <w:r>
+        <w:rPr>
+          <w:lang w:val="en-GB"/>
+        </w:rPr>
+        <w:t>ainly due to a certain passionate orator called [</w:t>
       </w:r>
       <w:proofErr w:type="spellStart"/>
       <w:r>
@@ -77,7 +101,67 @@
         <w:rPr>
           <w:lang w:val="en-GB"/>
         </w:rPr>
-        <w:t>] whose speeches against any alien are becoming highly popular among the new colonists, and they have begun to call [</w:t>
+        <w:t>]</w:t>
+      </w:r>
+      <w:r>
+        <w:rPr>
+          <w:lang w:val="en-GB"/>
+        </w:rPr>
+        <w:t>,</w:t>
+      </w:r>
+      <w:r>
+        <w:rPr>
+          <w:lang w:val="en-GB"/>
+        </w:rPr>
+        <w:t xml:space="preserve"> whose speeches against </w:t>
+      </w:r>
+      <w:r>
+        <w:rPr>
+          <w:lang w:val="en-GB"/>
+        </w:rPr>
+        <w:t>all</w:t>
+      </w:r>
+      <w:r>
+        <w:rPr>
+          <w:lang w:val="en-GB"/>
+        </w:rPr>
+        <w:t xml:space="preserve"> alien</w:t>
+      </w:r>
+      <w:r>
+        <w:rPr>
+          <w:lang w:val="en-GB"/>
+        </w:rPr>
+        <w:t>s</w:t>
+      </w:r>
+      <w:r>
+        <w:rPr>
+          <w:lang w:val="en-GB"/>
+        </w:rPr>
+        <w:t xml:space="preserve"> </w:t>
+      </w:r>
+      <w:r>
+        <w:rPr>
+          <w:lang w:val="en-GB"/>
+        </w:rPr>
+        <w:t>have enraptured</w:t>
+      </w:r>
+      <w:r>
+        <w:rPr>
+          <w:lang w:val="en-GB"/>
+        </w:rPr>
+        <w:t xml:space="preserve"> the new colonists, </w:t>
+      </w:r>
+      <w:r>
+        <w:rPr>
+          <w:lang w:val="en-GB"/>
+        </w:rPr>
+        <w:t>so much so that</w:t>
+      </w:r>
+      <w:r>
+        <w:rPr>
+          <w:lang w:val="en-GB"/>
+        </w:rPr>
+        <w:t xml:space="preserve"> they have begun to call [</w:t>
       </w:r>
       <w:proofErr w:type="spellStart"/>
       <w:r>
@@ -271,7 +355,25 @@
         <w:rPr>
           <w:lang w:val="en-GB"/>
         </w:rPr>
-        <w:t>], this topic has been especially prevalent in public discourse. Mainly due to a certain passionate orator called [</w:t>
+        <w:t xml:space="preserve">], this topic has </w:t>
+      </w:r>
+      <w:r>
+        <w:rPr>
+          <w:lang w:val="en-GB"/>
+        </w:rPr>
+        <w:t xml:space="preserve">become </w:t>
+      </w:r>
+      <w:r>
+        <w:rPr>
+          <w:lang w:val="en-GB"/>
+        </w:rPr>
+        <w:t xml:space="preserve">especially prevalent in public discourse. </w:t>
+      </w:r>
+      <w:r>
+        <w:rPr>
+          <w:lang w:val="en-GB"/>
+        </w:rPr>
+        <w:t>This is mainly due to a certain passionate orator called [</w:t>
       </w:r>
       <w:proofErr w:type="spellStart"/>
       <w:r>
@@ -293,7 +395,7 @@
         <w:rPr>
           <w:lang w:val="en-GB"/>
         </w:rPr>
-        <w:t>] whose speeches against any alien are becoming highly popular among the new colonists,  and they have begun to call [</w:t>
+        <w:t>], whose speeches against all aliens have enraptured the new colonists, so much so that they have begun to call [</w:t>
       </w:r>
       <w:proofErr w:type="spellStart"/>
       <w:r>
@@ -307,7 +409,19 @@
         <w:rPr>
           <w:lang w:val="en-GB"/>
         </w:rPr>
-        <w:t>] “Hegemon” and follow [</w:t>
+        <w:t>] “Hegemon”</w:t>
+      </w:r>
+      <w:r>
+        <w:rPr>
+          <w:lang w:val="en-GB"/>
+        </w:rPr>
+        <w:t xml:space="preserve"> </w:t>
+      </w:r>
+      <w:r>
+        <w:rPr>
+          <w:lang w:val="en-GB"/>
+        </w:rPr>
+        <w:t>and follow [</w:t>
       </w:r>
       <w:proofErr w:type="spellStart"/>
       <w:r>
@@ -356,6 +470,12 @@
         </w:rPr>
         <w:t>GetSheHe</w:t>
       </w:r>
+      <w:r>
+        <w:rPr>
+          <w:lang w:val="en-GB"/>
+        </w:rPr>
+        <w:t>Cap</w:t>
+      </w:r>
       <w:proofErr w:type="spellEnd"/>
       <w:r>
         <w:rPr>
@@ -375,7 +495,19 @@
         <w:rPr>
           <w:lang w:val="en-GB"/>
         </w:rPr>
-        <w:t>] – indeed, [</w:t>
+        <w:t>]</w:t>
+      </w:r>
+      <w:r>
+        <w:rPr>
+          <w:lang w:val="en-GB"/>
+        </w:rPr>
+        <w:t xml:space="preserve"> - </w:t>
+      </w:r>
+      <w:r>
+        <w:rPr>
+          <w:lang w:val="en-GB"/>
+        </w:rPr>
+        <w:t>indeed, [</w:t>
       </w:r>
       <w:proofErr w:type="spellStart"/>
       <w:r>
@@ -389,7 +521,19 @@
         <w:rPr>
           <w:lang w:val="en-GB"/>
         </w:rPr>
-        <w:t>] has so far cooperated well with our local authorities – but [</w:t>
+        <w:t xml:space="preserve">] has so far cooperated well with our local authorities </w:t>
+      </w:r>
+      <w:r>
+        <w:rPr>
+          <w:lang w:val="en-GB"/>
+        </w:rPr>
+        <w:t>-</w:t>
+      </w:r>
+      <w:r>
+        <w:rPr>
+          <w:lang w:val="en-GB"/>
+        </w:rPr>
+        <w:t xml:space="preserve"> but [</w:t>
       </w:r>
       <w:proofErr w:type="spellStart"/>
       <w:r>
@@ -460,6 +604,245 @@
           <w:lang w:val="en-GB"/>
         </w:rPr>
       </w:pPr>
+    </w:p>
+    <w:p>
+      <w:pPr>
+        <w:rPr>
+          <w:lang w:val="en-GB"/>
+        </w:rPr>
+      </w:pPr>
+      <w:r>
+        <w:rPr>
+          <w:lang w:val="en-GB"/>
+        </w:rPr>
+        <w:t>Xenophobe Opposite Ethic</w:t>
+      </w:r>
+    </w:p>
+    <w:p>
+      <w:pPr>
+        <w:rPr>
+          <w:lang w:val="en-GB"/>
+        </w:rPr>
+      </w:pPr>
+      <w:r>
+        <w:rPr>
+          <w:lang w:val="en-GB"/>
+        </w:rPr>
+        <w:t>As our people begin stepping out into the stars many have begun to wonder, what do we do when we find other life? \n\</w:t>
+      </w:r>
+      <w:proofErr w:type="spellStart"/>
+      <w:r>
+        <w:rPr>
+          <w:lang w:val="en-GB"/>
+        </w:rPr>
+        <w:t>nOn</w:t>
+      </w:r>
+      <w:proofErr w:type="spellEnd"/>
+      <w:r>
+        <w:rPr>
+          <w:lang w:val="en-GB"/>
+        </w:rPr>
+        <w:t xml:space="preserve"> [</w:t>
+      </w:r>
+      <w:proofErr w:type="spellStart"/>
+      <w:proofErr w:type="gramStart"/>
+      <w:r>
+        <w:rPr>
+          <w:lang w:val="en-GB"/>
+        </w:rPr>
+        <w:t>root.GetName</w:t>
+      </w:r>
+      <w:proofErr w:type="spellEnd"/>
+      <w:proofErr w:type="gramEnd"/>
+      <w:r>
+        <w:rPr>
+          <w:lang w:val="en-GB"/>
+        </w:rPr>
+        <w:t xml:space="preserve">], </w:t>
+      </w:r>
+      <w:r>
+        <w:rPr>
+          <w:lang w:val="en-GB"/>
+        </w:rPr>
+        <w:t>this topic has become especially prevalent in public discourse. This is mainly due to a certain passionate orator called [</w:t>
+      </w:r>
+      <w:proofErr w:type="spellStart"/>
+      <w:r>
+        <w:rPr>
+          <w:lang w:val="en-GB"/>
+        </w:rPr>
+        <w:t>cc_colony_</w:t>
+      </w:r>
+      <w:proofErr w:type="gramStart"/>
+      <w:r>
+        <w:rPr>
+          <w:lang w:val="en-GB"/>
+        </w:rPr>
+        <w:t>leader.GetName</w:t>
+      </w:r>
+      <w:proofErr w:type="spellEnd"/>
+      <w:proofErr w:type="gramEnd"/>
+      <w:r>
+        <w:rPr>
+          <w:lang w:val="en-GB"/>
+        </w:rPr>
+        <w:t>], whose speeches against all aliens have enraptured the new colonists, so much so that they have begun to call [</w:t>
+      </w:r>
+      <w:proofErr w:type="spellStart"/>
+      <w:r>
+        <w:rPr>
+          <w:lang w:val="en-GB"/>
+        </w:rPr>
+        <w:t>cc_colony_leader.GetHimHer</w:t>
+      </w:r>
+      <w:proofErr w:type="spellEnd"/>
+      <w:r>
+        <w:rPr>
+          <w:lang w:val="en-GB"/>
+        </w:rPr>
+        <w:t xml:space="preserve">] “Hegemon” </w:t>
+      </w:r>
+      <w:r>
+        <w:rPr>
+          <w:lang w:val="en-GB"/>
+        </w:rPr>
+        <w:t>and follow [</w:t>
+      </w:r>
+      <w:proofErr w:type="spellStart"/>
+      <w:r>
+        <w:rPr>
+          <w:lang w:val="en-GB"/>
+        </w:rPr>
+        <w:t>cc_colony_leader.</w:t>
+      </w:r>
+      <w:r>
+        <w:rPr>
+          <w:lang w:val="en-GB"/>
+        </w:rPr>
+        <w:t>GetHisHer</w:t>
+      </w:r>
+      <w:proofErr w:type="spellEnd"/>
+      <w:r>
+        <w:rPr>
+          <w:lang w:val="en-GB"/>
+        </w:rPr>
+        <w:t>] advice, even before that of higher [</w:t>
+      </w:r>
+      <w:proofErr w:type="spellStart"/>
+      <w:r>
+        <w:rPr>
+          <w:lang w:val="en-GB"/>
+        </w:rPr>
+        <w:t>root.owner.GetSpeciesAdj</w:t>
+      </w:r>
+      <w:proofErr w:type="spellEnd"/>
+      <w:r>
+        <w:rPr>
+          <w:lang w:val="en-GB"/>
+        </w:rPr>
+        <w:t>] authorities. [</w:t>
+      </w:r>
+      <w:proofErr w:type="spellStart"/>
+      <w:r>
+        <w:rPr>
+          <w:lang w:val="en-GB"/>
+        </w:rPr>
+        <w:t>cc_colony_</w:t>
+      </w:r>
+      <w:proofErr w:type="gramStart"/>
+      <w:r>
+        <w:rPr>
+          <w:lang w:val="en-GB"/>
+        </w:rPr>
+        <w:t>leader.</w:t>
+      </w:r>
+      <w:r>
+        <w:rPr>
+          <w:lang w:val="en-GB"/>
+        </w:rPr>
+        <w:t>GetSheHe</w:t>
+      </w:r>
+      <w:r>
+        <w:rPr>
+          <w:lang w:val="en-GB"/>
+        </w:rPr>
+        <w:t>Cap</w:t>
+      </w:r>
+      <w:proofErr w:type="spellEnd"/>
+      <w:proofErr w:type="gramEnd"/>
+      <w:r>
+        <w:rPr>
+          <w:lang w:val="en-GB"/>
+        </w:rPr>
+        <w:t>] has been using this new-found authority to take a line that is far from that represented by the [</w:t>
+      </w:r>
+      <w:proofErr w:type="spellStart"/>
+      <w:r>
+        <w:rPr>
+          <w:lang w:val="en-GB"/>
+        </w:rPr>
+        <w:t>root.owner.GetName</w:t>
+      </w:r>
+      <w:proofErr w:type="spellEnd"/>
+      <w:r>
+        <w:rPr>
+          <w:lang w:val="en-GB"/>
+        </w:rPr>
+        <w:t xml:space="preserve">], and has been described as a </w:t>
+      </w:r>
+      <w:r>
+        <w:rPr>
+          <w:lang w:val="en-GB"/>
+        </w:rPr>
+        <w:t>“threat to decency and our galactic relationships”</w:t>
+      </w:r>
+      <w:r>
+        <w:rPr>
+          <w:lang w:val="en-GB"/>
+        </w:rPr>
+        <w:t xml:space="preserve"> by our local authorities.\n\</w:t>
+      </w:r>
+      <w:proofErr w:type="spellStart"/>
+      <w:r>
+        <w:rPr>
+          <w:lang w:val="en-GB"/>
+        </w:rPr>
+        <w:t>nWhat</w:t>
+      </w:r>
+      <w:proofErr w:type="spellEnd"/>
+      <w:r>
+        <w:rPr>
+          <w:lang w:val="en-GB"/>
+        </w:rPr>
+        <w:t xml:space="preserve"> should we do about [</w:t>
+      </w:r>
+      <w:proofErr w:type="spellStart"/>
+      <w:r>
+        <w:rPr>
+          <w:lang w:val="en-GB"/>
+        </w:rPr>
+        <w:t>cc_colony_leader.GetHimHer</w:t>
+      </w:r>
+      <w:proofErr w:type="spellEnd"/>
+      <w:r>
+        <w:rPr>
+          <w:lang w:val="en-GB"/>
+        </w:rPr>
+        <w:t>]?</w:t>
+      </w:r>
+      <w:r>
+        <w:rPr>
+          <w:lang w:val="en-GB"/>
+        </w:rPr>
+        <w:t xml:space="preserve"> </w:t>
+      </w:r>
+    </w:p>
+    <w:p>
+      <w:pPr>
+        <w:rPr>
+          <w:lang w:val="en-GB"/>
+        </w:rPr>
+      </w:pPr>
       <w:r>
         <w:rPr>
           <w:lang w:val="en-GB"/>
@@ -547,54 +930,53 @@
         <w:rPr>
           <w:lang w:val="en-GB"/>
         </w:rPr>
-        <w:t>Custom tooltip: The spiritualist population will be upset and may try to oppose the arrest.</w:t>
-      </w:r>
-    </w:p>
-    <w:p>
-      <w:pPr>
-        <w:rPr>
-          <w:lang w:val="en-GB"/>
-        </w:rPr>
-      </w:pPr>
-    </w:p>
-    <w:p>
-      <w:pPr>
-        <w:rPr>
-          <w:lang w:val="en-GB"/>
-        </w:rPr>
-      </w:pPr>
-      <w:r>
-        <w:rPr>
-          <w:lang w:val="en-GB"/>
-        </w:rPr>
-        <w:t>Xenophobe Opposite Ethic</w:t>
-      </w:r>
-    </w:p>
-    <w:p>
-      <w:pPr>
-        <w:rPr>
-          <w:lang w:val="en-GB"/>
-        </w:rPr>
-      </w:pPr>
-      <w:r>
-        <w:rPr>
-          <w:lang w:val="en-GB"/>
-        </w:rPr>
-        <w:t>As our people begin stepping out into the stars many have begun to wonder, what do we do when we find other life? \n\</w:t>
-      </w:r>
-      <w:proofErr w:type="spellStart"/>
-      <w:r>
-        <w:rPr>
-          <w:lang w:val="en-GB"/>
-        </w:rPr>
-        <w:t>nOn</w:t>
-      </w:r>
-      <w:proofErr w:type="spellEnd"/>
-      <w:r>
-        <w:rPr>
-          <w:lang w:val="en-GB"/>
-        </w:rPr>
-        <w:t xml:space="preserve"> [</w:t>
+        <w:lastRenderedPageBreak/>
+        <w:t xml:space="preserve">Custom tooltip: The </w:t>
+      </w:r>
+      <w:r>
+        <w:rPr>
+          <w:lang w:val="en-GB"/>
+        </w:rPr>
+        <w:t>xenophobe</w:t>
+      </w:r>
+      <w:r>
+        <w:rPr>
+          <w:lang w:val="en-GB"/>
+        </w:rPr>
+        <w:t xml:space="preserve"> population will be upset and may try to oppose the arrest.</w:t>
+      </w:r>
+    </w:p>
+    <w:p>
+      <w:pPr>
+        <w:rPr>
+          <w:lang w:val="en-GB"/>
+        </w:rPr>
+      </w:pPr>
+    </w:p>
+    <w:p>
+      <w:pPr>
+        <w:rPr>
+          <w:lang w:val="en-GB"/>
+        </w:rPr>
+      </w:pPr>
+      <w:r>
+        <w:rPr>
+          <w:lang w:val="en-GB"/>
+        </w:rPr>
+        <w:t>Arrest -&gt;</w:t>
+      </w:r>
+    </w:p>
+    <w:p>
+      <w:pPr>
+        <w:rPr>
+          <w:lang w:val="en-GB"/>
+        </w:rPr>
+      </w:pPr>
+      <w:r>
+        <w:rPr>
+          <w:lang w:val="en-GB"/>
+        </w:rPr>
+        <w:t>50%: Small Protests on [</w:t>
       </w:r>
       <w:proofErr w:type="spellStart"/>
       <w:proofErr w:type="gramStart"/>
@@ -610,7 +992,20 @@
         <w:rPr>
           <w:lang w:val="en-GB"/>
         </w:rPr>
-        <w:t>], this topic has been especially prevalent in public discourse. Mainly due to a certain passionate orator called [[</w:t>
+        <w:t>]</w:t>
+      </w:r>
+    </w:p>
+    <w:p>
+      <w:pPr>
+        <w:rPr>
+          <w:lang w:val="en-GB"/>
+        </w:rPr>
+      </w:pPr>
+      <w:r>
+        <w:rPr>
+          <w:lang w:val="en-GB"/>
+        </w:rPr>
+        <w:t>There were small protests at [</w:t>
       </w:r>
       <w:proofErr w:type="spellStart"/>
       <w:r>
@@ -632,7 +1027,7 @@
         <w:rPr>
           <w:lang w:val="en-GB"/>
         </w:rPr>
-        <w:t>] whose speeches against any alien are becoming highly popular among the new colonists,  and they have begun to call [</w:t>
+        <w:t>]’s recent arrest, but they didn’t spread, and most of the population has accepted the charges we brought against [</w:t>
       </w:r>
       <w:proofErr w:type="spellStart"/>
       <w:r>
@@ -646,7 +1041,340 @@
         <w:rPr>
           <w:lang w:val="en-GB"/>
         </w:rPr>
-        <w:t>] “Hegemon” and follow [</w:t>
+        <w:t>]. Seems like [</w:t>
+      </w:r>
+      <w:proofErr w:type="spellStart"/>
+      <w:r>
+        <w:rPr>
+          <w:lang w:val="en-GB"/>
+        </w:rPr>
+        <w:t>cc_colony_</w:t>
+      </w:r>
+      <w:proofErr w:type="gramStart"/>
+      <w:r>
+        <w:rPr>
+          <w:lang w:val="en-GB"/>
+        </w:rPr>
+        <w:t>leader.</w:t>
+      </w:r>
+      <w:r>
+        <w:rPr>
+          <w:lang w:val="en-GB"/>
+        </w:rPr>
+        <w:t>GetHisHer</w:t>
+      </w:r>
+      <w:proofErr w:type="spellEnd"/>
+      <w:proofErr w:type="gramEnd"/>
+      <w:r>
+        <w:rPr>
+          <w:lang w:val="en-GB"/>
+        </w:rPr>
+        <w:t xml:space="preserve">] </w:t>
+      </w:r>
+      <w:r>
+        <w:rPr>
+          <w:lang w:val="en-GB"/>
+        </w:rPr>
+        <w:t>xenophobic opinions</w:t>
+      </w:r>
+      <w:r>
+        <w:rPr>
+          <w:lang w:val="en-GB"/>
+        </w:rPr>
+        <w:t xml:space="preserve"> weren’t </w:t>
+      </w:r>
+      <w:r>
+        <w:rPr>
+          <w:lang w:val="en-GB"/>
+        </w:rPr>
+        <w:t xml:space="preserve">held in </w:t>
+      </w:r>
+      <w:r>
+        <w:rPr>
+          <w:lang w:val="en-GB"/>
+        </w:rPr>
+        <w:t xml:space="preserve">quite as </w:t>
+      </w:r>
+      <w:r>
+        <w:rPr>
+          <w:lang w:val="en-GB"/>
+        </w:rPr>
+        <w:t>high regard</w:t>
+      </w:r>
+      <w:r>
+        <w:rPr>
+          <w:lang w:val="en-GB"/>
+        </w:rPr>
+        <w:t xml:space="preserve"> as was thought! (5 years -5% happiness)</w:t>
+      </w:r>
+    </w:p>
+    <w:p>
+      <w:pPr>
+        <w:rPr>
+          <w:lang w:val="en-GB"/>
+        </w:rPr>
+      </w:pPr>
+      <w:r>
+        <w:rPr>
+          <w:lang w:val="en-GB"/>
+        </w:rPr>
+        <w:t xml:space="preserve">Etc </w:t>
+      </w:r>
+      <w:proofErr w:type="spellStart"/>
+      <w:r>
+        <w:rPr>
+          <w:lang w:val="en-GB"/>
+        </w:rPr>
+        <w:t>etc</w:t>
+      </w:r>
+      <w:proofErr w:type="spellEnd"/>
+    </w:p>
+    <w:p>
+      <w:pPr>
+        <w:rPr>
+          <w:lang w:val="en-GB"/>
+        </w:rPr>
+      </w:pPr>
+    </w:p>
+    <w:p>
+      <w:pPr>
+        <w:rPr>
+          <w:lang w:val="en-GB"/>
+        </w:rPr>
+      </w:pPr>
+    </w:p>
+    <w:p>
+      <w:pPr>
+        <w:rPr>
+          <w:lang w:val="en-GB"/>
+        </w:rPr>
+      </w:pPr>
+      <w:r>
+        <w:rPr>
+          <w:lang w:val="en-GB"/>
+        </w:rPr>
+        <w:t>Follow-up 15 years later:</w:t>
+      </w:r>
+    </w:p>
+    <w:p>
+      <w:pPr>
+        <w:rPr>
+          <w:lang w:val="en-GB"/>
+        </w:rPr>
+      </w:pPr>
+      <w:r>
+        <w:rPr>
+          <w:lang w:val="en-GB"/>
+        </w:rPr>
+        <w:t>(33% chance)</w:t>
+      </w:r>
+    </w:p>
+    <w:p>
+      <w:pPr>
+        <w:rPr>
+          <w:lang w:val="en-GB"/>
+        </w:rPr>
+      </w:pPr>
+      <w:r>
+        <w:rPr>
+          <w:lang w:val="en-GB"/>
+        </w:rPr>
+        <w:t>[</w:t>
+      </w:r>
+      <w:proofErr w:type="spellStart"/>
+      <w:r>
+        <w:rPr>
+          <w:lang w:val="en-GB"/>
+        </w:rPr>
+        <w:t>cc_colony_</w:t>
+      </w:r>
+      <w:proofErr w:type="gramStart"/>
+      <w:r>
+        <w:rPr>
+          <w:lang w:val="en-GB"/>
+        </w:rPr>
+        <w:t>leader.GetName</w:t>
+      </w:r>
+      <w:proofErr w:type="spellEnd"/>
+      <w:proofErr w:type="gramEnd"/>
+      <w:r>
+        <w:rPr>
+          <w:lang w:val="en-GB"/>
+        </w:rPr>
+        <w:t>]’s fame spreads</w:t>
+      </w:r>
+    </w:p>
+    <w:p>
+      <w:pPr>
+        <w:rPr>
+          <w:lang w:val="en-GB"/>
+        </w:rPr>
+      </w:pPr>
+      <w:r>
+        <w:rPr>
+          <w:lang w:val="en-GB"/>
+        </w:rPr>
+        <w:t>Over the past 15 years, [</w:t>
+      </w:r>
+      <w:proofErr w:type="spellStart"/>
+      <w:r>
+        <w:rPr>
+          <w:lang w:val="en-GB"/>
+        </w:rPr>
+        <w:t>cc_colony_</w:t>
+      </w:r>
+      <w:proofErr w:type="gramStart"/>
+      <w:r>
+        <w:rPr>
+          <w:lang w:val="en-GB"/>
+        </w:rPr>
+        <w:t>leader.GetName</w:t>
+      </w:r>
+      <w:proofErr w:type="spellEnd"/>
+      <w:proofErr w:type="gramEnd"/>
+      <w:r>
+        <w:rPr>
+          <w:lang w:val="en-GB"/>
+        </w:rPr>
+        <w:t>] has been a leading figure on [</w:t>
+      </w:r>
+      <w:proofErr w:type="spellStart"/>
+      <w:r>
+        <w:rPr>
+          <w:lang w:val="en-GB"/>
+        </w:rPr>
+        <w:t>Root.GetName</w:t>
+      </w:r>
+      <w:proofErr w:type="spellEnd"/>
+      <w:r>
+        <w:rPr>
+          <w:lang w:val="en-GB"/>
+        </w:rPr>
+        <w:t>]. [</w:t>
+      </w:r>
+      <w:proofErr w:type="spellStart"/>
+      <w:r>
+        <w:rPr>
+          <w:lang w:val="en-GB"/>
+        </w:rPr>
+        <w:t>cc_colony_</w:t>
+      </w:r>
+      <w:proofErr w:type="gramStart"/>
+      <w:r>
+        <w:rPr>
+          <w:lang w:val="en-GB"/>
+        </w:rPr>
+        <w:t>leader.</w:t>
+      </w:r>
+      <w:r>
+        <w:rPr>
+          <w:lang w:val="en-GB"/>
+        </w:rPr>
+        <w:t>GetSheHe</w:t>
+      </w:r>
+      <w:r>
+        <w:rPr>
+          <w:lang w:val="en-GB"/>
+        </w:rPr>
+        <w:t>Cap</w:t>
+      </w:r>
+      <w:proofErr w:type="spellEnd"/>
+      <w:proofErr w:type="gramEnd"/>
+      <w:r>
+        <w:rPr>
+          <w:lang w:val="en-GB"/>
+        </w:rPr>
+        <w:t>]</w:t>
+      </w:r>
+      <w:r>
+        <w:rPr>
+          <w:lang w:val="en-GB"/>
+        </w:rPr>
+        <w:t xml:space="preserve"> has energised the [</w:t>
+      </w:r>
+      <w:proofErr w:type="spellStart"/>
+      <w:r>
+        <w:rPr>
+          <w:lang w:val="en-GB"/>
+        </w:rPr>
+        <w:t>root.owner.GetSpeciesAdj</w:t>
+      </w:r>
+      <w:proofErr w:type="spellEnd"/>
+      <w:r>
+        <w:rPr>
+          <w:lang w:val="en-GB"/>
+        </w:rPr>
+        <w:t xml:space="preserve">] population and brought about new levels of </w:t>
+      </w:r>
+      <w:r>
+        <w:rPr>
+          <w:lang w:val="en-GB"/>
+        </w:rPr>
+        <w:t xml:space="preserve">unity to the cause. </w:t>
+      </w:r>
+      <w:r>
+        <w:rPr>
+          <w:lang w:val="en-GB"/>
+        </w:rPr>
+        <w:t>[</w:t>
+      </w:r>
+      <w:proofErr w:type="spellStart"/>
+      <w:r>
+        <w:rPr>
+          <w:lang w:val="en-GB"/>
+        </w:rPr>
+        <w:t>cc_colony_</w:t>
+      </w:r>
+      <w:proofErr w:type="gramStart"/>
+      <w:r>
+        <w:rPr>
+          <w:lang w:val="en-GB"/>
+        </w:rPr>
+        <w:t>leader.</w:t>
+      </w:r>
+      <w:r>
+        <w:rPr>
+          <w:lang w:val="en-GB"/>
+        </w:rPr>
+        <w:t>Get</w:t>
+      </w:r>
+      <w:r>
+        <w:rPr>
+          <w:lang w:val="en-GB"/>
+        </w:rPr>
+        <w:t>HisHer</w:t>
+      </w:r>
+      <w:r>
+        <w:rPr>
+          <w:lang w:val="en-GB"/>
+        </w:rPr>
+        <w:t>Cap</w:t>
+      </w:r>
+      <w:proofErr w:type="spellEnd"/>
+      <w:proofErr w:type="gramEnd"/>
+      <w:r>
+        <w:rPr>
+          <w:lang w:val="en-GB"/>
+        </w:rPr>
+        <w:t>]</w:t>
+      </w:r>
+      <w:r>
+        <w:rPr>
+          <w:lang w:val="en-GB"/>
+        </w:rPr>
+        <w:t xml:space="preserve"> reputation has spread</w:t>
+      </w:r>
+      <w:r>
+        <w:rPr>
+          <w:lang w:val="en-GB"/>
+        </w:rPr>
+        <w:t xml:space="preserve">, so much so that there are rumours of at least one foreign state plotting to kill </w:t>
+      </w:r>
+      <w:r>
+        <w:rPr>
+          <w:lang w:val="en-GB"/>
+        </w:rPr>
+        <w:t>[</w:t>
       </w:r>
       <w:proofErr w:type="spellStart"/>
       <w:r>
@@ -659,6 +1387,924 @@
         <w:rPr>
           <w:lang w:val="en-GB"/>
         </w:rPr>
+        <w:t>Get</w:t>
+      </w:r>
+      <w:r>
+        <w:rPr>
+          <w:lang w:val="en-GB"/>
+        </w:rPr>
+        <w:t>Hi</w:t>
+      </w:r>
+      <w:r>
+        <w:rPr>
+          <w:lang w:val="en-GB"/>
+        </w:rPr>
+        <w:t>mHer</w:t>
+      </w:r>
+      <w:proofErr w:type="spellEnd"/>
+      <w:r>
+        <w:rPr>
+          <w:lang w:val="en-GB"/>
+        </w:rPr>
+        <w:t>]</w:t>
+      </w:r>
+      <w:r>
+        <w:rPr>
+          <w:lang w:val="en-GB"/>
+        </w:rPr>
+        <w:t>.</w:t>
+      </w:r>
+      <w:r>
+        <w:rPr>
+          <w:lang w:val="en-GB"/>
+        </w:rPr>
+        <w:t xml:space="preserve"> However, to do that, they will have to get past </w:t>
+      </w:r>
+      <w:r>
+        <w:rPr>
+          <w:lang w:val="en-GB"/>
+        </w:rPr>
+        <w:t>[</w:t>
+      </w:r>
+      <w:proofErr w:type="spellStart"/>
+      <w:r>
+        <w:rPr>
+          <w:lang w:val="en-GB"/>
+        </w:rPr>
+        <w:t>cc_colony_</w:t>
+      </w:r>
+      <w:proofErr w:type="gramStart"/>
+      <w:r>
+        <w:rPr>
+          <w:lang w:val="en-GB"/>
+        </w:rPr>
+        <w:t>leader.</w:t>
+      </w:r>
+      <w:r>
+        <w:rPr>
+          <w:lang w:val="en-GB"/>
+        </w:rPr>
+        <w:t>Get</w:t>
+      </w:r>
+      <w:r>
+        <w:rPr>
+          <w:lang w:val="en-GB"/>
+        </w:rPr>
+        <w:t>HisHer</w:t>
+      </w:r>
+      <w:proofErr w:type="spellEnd"/>
+      <w:proofErr w:type="gramEnd"/>
+      <w:r>
+        <w:rPr>
+          <w:lang w:val="en-GB"/>
+        </w:rPr>
+        <w:t>] many loyalists, who can now be found spread across many worlds in this part of the [</w:t>
+      </w:r>
+      <w:proofErr w:type="spellStart"/>
+      <w:r>
+        <w:rPr>
+          <w:lang w:val="en-GB"/>
+        </w:rPr>
+        <w:t>root.owner.GetName</w:t>
+      </w:r>
+      <w:proofErr w:type="spellEnd"/>
+      <w:r>
+        <w:rPr>
+          <w:lang w:val="en-GB"/>
+        </w:rPr>
+        <w:t>].</w:t>
+      </w:r>
+    </w:p>
+    <w:p>
+      <w:pPr>
+        <w:rPr>
+          <w:lang w:val="en-GB"/>
+        </w:rPr>
+      </w:pPr>
+      <w:r>
+        <w:rPr>
+          <w:lang w:val="en-GB"/>
+        </w:rPr>
+        <w:t>Excellent</w:t>
+      </w:r>
+    </w:p>
+    <w:p>
+      <w:pPr>
+        <w:rPr>
+          <w:lang w:val="en-GB"/>
+        </w:rPr>
+      </w:pPr>
+      <w:r>
+        <w:rPr>
+          <w:lang w:val="en-GB"/>
+        </w:rPr>
+        <w:t>Over the past 15 years, [</w:t>
+      </w:r>
+      <w:proofErr w:type="spellStart"/>
+      <w:r>
+        <w:rPr>
+          <w:lang w:val="en-GB"/>
+        </w:rPr>
+        <w:t>cc_colony_</w:t>
+      </w:r>
+      <w:proofErr w:type="gramStart"/>
+      <w:r>
+        <w:rPr>
+          <w:lang w:val="en-GB"/>
+        </w:rPr>
+        <w:t>leader.GetName</w:t>
+      </w:r>
+      <w:proofErr w:type="spellEnd"/>
+      <w:proofErr w:type="gramEnd"/>
+      <w:r>
+        <w:rPr>
+          <w:lang w:val="en-GB"/>
+        </w:rPr>
+        <w:t>] has been a leading figure on [</w:t>
+      </w:r>
+      <w:proofErr w:type="spellStart"/>
+      <w:r>
+        <w:rPr>
+          <w:lang w:val="en-GB"/>
+        </w:rPr>
+        <w:t>Root.GetName</w:t>
+      </w:r>
+      <w:proofErr w:type="spellEnd"/>
+      <w:r>
+        <w:rPr>
+          <w:lang w:val="en-GB"/>
+        </w:rPr>
+        <w:t>]. [</w:t>
+      </w:r>
+      <w:proofErr w:type="spellStart"/>
+      <w:r>
+        <w:rPr>
+          <w:lang w:val="en-GB"/>
+        </w:rPr>
+        <w:t>cc_colony_</w:t>
+      </w:r>
+      <w:proofErr w:type="gramStart"/>
+      <w:r>
+        <w:rPr>
+          <w:lang w:val="en-GB"/>
+        </w:rPr>
+        <w:t>leader.</w:t>
+      </w:r>
+      <w:r>
+        <w:rPr>
+          <w:lang w:val="en-GB"/>
+        </w:rPr>
+        <w:t>GetSheHe</w:t>
+      </w:r>
+      <w:r>
+        <w:rPr>
+          <w:lang w:val="en-GB"/>
+        </w:rPr>
+        <w:t>Cap</w:t>
+      </w:r>
+      <w:proofErr w:type="spellEnd"/>
+      <w:proofErr w:type="gramEnd"/>
+      <w:r>
+        <w:rPr>
+          <w:lang w:val="en-GB"/>
+        </w:rPr>
+        <w:t>] has energised the [</w:t>
+      </w:r>
+      <w:proofErr w:type="spellStart"/>
+      <w:r>
+        <w:rPr>
+          <w:lang w:val="en-GB"/>
+        </w:rPr>
+        <w:t>root.owner.GetSpeciesAdj</w:t>
+      </w:r>
+      <w:proofErr w:type="spellEnd"/>
+      <w:r>
+        <w:rPr>
+          <w:lang w:val="en-GB"/>
+        </w:rPr>
+        <w:t>] population</w:t>
+      </w:r>
+      <w:r>
+        <w:rPr>
+          <w:lang w:val="en-GB"/>
+        </w:rPr>
+        <w:t xml:space="preserve">, although </w:t>
+      </w:r>
+      <w:r>
+        <w:rPr>
+          <w:lang w:val="en-GB"/>
+        </w:rPr>
+        <w:t>[</w:t>
+      </w:r>
+      <w:proofErr w:type="spellStart"/>
+      <w:r>
+        <w:rPr>
+          <w:lang w:val="en-GB"/>
+        </w:rPr>
+        <w:t>cc_colony_leader.</w:t>
+      </w:r>
+      <w:r>
+        <w:rPr>
+          <w:lang w:val="en-GB"/>
+        </w:rPr>
+        <w:t>GetSheHe</w:t>
+      </w:r>
+      <w:proofErr w:type="spellEnd"/>
+      <w:r>
+        <w:rPr>
+          <w:lang w:val="en-GB"/>
+        </w:rPr>
+        <w:t xml:space="preserve">] is highly controversial among </w:t>
+      </w:r>
+      <w:proofErr w:type="spellStart"/>
+      <w:r>
+        <w:rPr>
+          <w:lang w:val="en-GB"/>
+        </w:rPr>
+        <w:t>Xeno</w:t>
+      </w:r>
+      <w:proofErr w:type="spellEnd"/>
+      <w:r>
+        <w:rPr>
+          <w:lang w:val="en-GB"/>
+        </w:rPr>
+        <w:t xml:space="preserve"> Rights Groups, among others. Recently, </w:t>
+      </w:r>
+      <w:r>
+        <w:rPr>
+          <w:lang w:val="en-GB"/>
+        </w:rPr>
+        <w:t>[</w:t>
+      </w:r>
+      <w:proofErr w:type="spellStart"/>
+      <w:r>
+        <w:rPr>
+          <w:lang w:val="en-GB"/>
+        </w:rPr>
+        <w:t>cc_colony_</w:t>
+      </w:r>
+      <w:proofErr w:type="gramStart"/>
+      <w:r>
+        <w:rPr>
+          <w:lang w:val="en-GB"/>
+        </w:rPr>
+        <w:t>leader.</w:t>
+      </w:r>
+      <w:r>
+        <w:rPr>
+          <w:lang w:val="en-GB"/>
+        </w:rPr>
+        <w:t>Get</w:t>
+      </w:r>
+      <w:r>
+        <w:rPr>
+          <w:lang w:val="en-GB"/>
+        </w:rPr>
+        <w:t>HisHer</w:t>
+      </w:r>
+      <w:proofErr w:type="spellEnd"/>
+      <w:proofErr w:type="gramEnd"/>
+      <w:r>
+        <w:rPr>
+          <w:lang w:val="en-GB"/>
+        </w:rPr>
+        <w:t>]</w:t>
+      </w:r>
+      <w:r>
+        <w:rPr>
+          <w:lang w:val="en-GB"/>
+        </w:rPr>
+        <w:t xml:space="preserve"> anti-</w:t>
+      </w:r>
+      <w:proofErr w:type="spellStart"/>
+      <w:r>
+        <w:rPr>
+          <w:lang w:val="en-GB"/>
+        </w:rPr>
+        <w:t>xeno</w:t>
+      </w:r>
+      <w:proofErr w:type="spellEnd"/>
+      <w:r>
+        <w:rPr>
+          <w:lang w:val="en-GB"/>
+        </w:rPr>
+        <w:t xml:space="preserve"> rhetoric became too much for our ally, the [</w:t>
+      </w:r>
+      <w:proofErr w:type="spellStart"/>
+      <w:r>
+        <w:rPr>
+          <w:lang w:val="en-GB"/>
+        </w:rPr>
+        <w:t>ally.GetName</w:t>
+      </w:r>
+      <w:proofErr w:type="spellEnd"/>
+      <w:r>
+        <w:rPr>
+          <w:lang w:val="en-GB"/>
+        </w:rPr>
+        <w:t>]. Their ambassador drew [</w:t>
+      </w:r>
+      <w:proofErr w:type="spellStart"/>
+      <w:proofErr w:type="gramStart"/>
+      <w:r>
+        <w:rPr>
+          <w:lang w:val="en-GB"/>
+        </w:rPr>
+        <w:t>root.owner</w:t>
+      </w:r>
+      <w:proofErr w:type="gramEnd"/>
+      <w:r>
+        <w:rPr>
+          <w:lang w:val="en-GB"/>
+        </w:rPr>
+        <w:t>.GetRulerTitle</w:t>
+      </w:r>
+      <w:proofErr w:type="spellEnd"/>
+      <w:r>
+        <w:rPr>
+          <w:lang w:val="en-GB"/>
+        </w:rPr>
+        <w:t xml:space="preserve">] </w:t>
+      </w:r>
+      <w:r>
+        <w:rPr>
+          <w:lang w:val="en-GB"/>
+        </w:rPr>
+        <w:t>[</w:t>
+      </w:r>
+      <w:proofErr w:type="spellStart"/>
+      <w:r>
+        <w:rPr>
+          <w:lang w:val="en-GB"/>
+        </w:rPr>
+        <w:t>root.owner.GetRuler</w:t>
+      </w:r>
+      <w:r>
+        <w:rPr>
+          <w:lang w:val="en-GB"/>
+        </w:rPr>
+        <w:t>Name</w:t>
+      </w:r>
+      <w:proofErr w:type="spellEnd"/>
+      <w:r>
+        <w:rPr>
+          <w:lang w:val="en-GB"/>
+        </w:rPr>
+        <w:t>]</w:t>
+      </w:r>
+      <w:r>
+        <w:rPr>
+          <w:lang w:val="en-GB"/>
+        </w:rPr>
+        <w:t xml:space="preserve"> aside and expressed willingness on behalf of the </w:t>
+      </w:r>
+      <w:r>
+        <w:rPr>
+          <w:lang w:val="en-GB"/>
+        </w:rPr>
+        <w:t>[</w:t>
+      </w:r>
+      <w:proofErr w:type="spellStart"/>
+      <w:r>
+        <w:rPr>
+          <w:lang w:val="en-GB"/>
+        </w:rPr>
+        <w:t>ally.GetSpeciesAdj</w:t>
+      </w:r>
+      <w:proofErr w:type="spellEnd"/>
+      <w:r>
+        <w:rPr>
+          <w:lang w:val="en-GB"/>
+        </w:rPr>
+        <w:t>]</w:t>
+      </w:r>
+      <w:r>
+        <w:rPr>
+          <w:lang w:val="en-GB"/>
+        </w:rPr>
+        <w:t xml:space="preserve"> </w:t>
+      </w:r>
+      <w:r>
+        <w:rPr>
+          <w:lang w:val="en-GB"/>
+        </w:rPr>
+        <w:t>[</w:t>
+      </w:r>
+      <w:proofErr w:type="spellStart"/>
+      <w:r>
+        <w:rPr>
+          <w:lang w:val="en-GB"/>
+        </w:rPr>
+        <w:t>ally.Get</w:t>
+      </w:r>
+      <w:r>
+        <w:rPr>
+          <w:lang w:val="en-GB"/>
+        </w:rPr>
+        <w:t>RulerTitle</w:t>
+      </w:r>
+      <w:proofErr w:type="spellEnd"/>
+      <w:r>
+        <w:rPr>
+          <w:lang w:val="en-GB"/>
+        </w:rPr>
+        <w:t>]</w:t>
+      </w:r>
+      <w:r>
+        <w:rPr>
+          <w:lang w:val="en-GB"/>
+        </w:rPr>
+        <w:t xml:space="preserve"> to help us eliminate </w:t>
+      </w:r>
+      <w:r>
+        <w:rPr>
+          <w:lang w:val="en-GB"/>
+        </w:rPr>
+        <w:t>this rabble-rouser… as well as making clear that, failing that, further insults to the [</w:t>
+      </w:r>
+      <w:proofErr w:type="spellStart"/>
+      <w:r>
+        <w:rPr>
+          <w:lang w:val="en-GB"/>
+        </w:rPr>
+        <w:t>ally.GetName</w:t>
+      </w:r>
+      <w:proofErr w:type="spellEnd"/>
+      <w:r>
+        <w:rPr>
+          <w:lang w:val="en-GB"/>
+        </w:rPr>
+        <w:t>] would not be tolerated.\n\</w:t>
+      </w:r>
+      <w:proofErr w:type="spellStart"/>
+      <w:r>
+        <w:rPr>
+          <w:lang w:val="en-GB"/>
+        </w:rPr>
+        <w:t>nWhat</w:t>
+      </w:r>
+      <w:proofErr w:type="spellEnd"/>
+      <w:r>
+        <w:rPr>
+          <w:lang w:val="en-GB"/>
+        </w:rPr>
+        <w:t xml:space="preserve"> should we do?</w:t>
+      </w:r>
+    </w:p>
+    <w:p>
+      <w:pPr>
+        <w:rPr>
+          <w:lang w:val="en-GB"/>
+        </w:rPr>
+      </w:pPr>
+      <w:r>
+        <w:rPr>
+          <w:lang w:val="en-GB"/>
+        </w:rPr>
+        <w:t>[</w:t>
+      </w:r>
+      <w:proofErr w:type="spellStart"/>
+      <w:r>
+        <w:rPr>
+          <w:lang w:val="en-GB"/>
+        </w:rPr>
+        <w:t>cc_colony_</w:t>
+      </w:r>
+      <w:proofErr w:type="gramStart"/>
+      <w:r>
+        <w:rPr>
+          <w:lang w:val="en-GB"/>
+        </w:rPr>
+        <w:t>leader.GetName</w:t>
+      </w:r>
+      <w:proofErr w:type="spellEnd"/>
+      <w:proofErr w:type="gramEnd"/>
+      <w:r>
+        <w:rPr>
+          <w:lang w:val="en-GB"/>
+        </w:rPr>
+        <w:t>] is a worthy [</w:t>
+      </w:r>
+      <w:proofErr w:type="spellStart"/>
+      <w:r>
+        <w:rPr>
+          <w:lang w:val="en-GB"/>
+        </w:rPr>
+        <w:t>root.owner.GetSpeciesName</w:t>
+      </w:r>
+      <w:proofErr w:type="spellEnd"/>
+      <w:r>
+        <w:rPr>
+          <w:lang w:val="en-GB"/>
+        </w:rPr>
+        <w:t>].</w:t>
+      </w:r>
+    </w:p>
+    <w:p>
+      <w:pPr>
+        <w:rPr>
+          <w:lang w:val="en-GB"/>
+        </w:rPr>
+      </w:pPr>
+      <w:r>
+        <w:rPr>
+          <w:lang w:val="en-GB"/>
+        </w:rPr>
+        <w:t xml:space="preserve">Very well. Let’s eliminate </w:t>
+      </w:r>
+      <w:r>
+        <w:rPr>
+          <w:lang w:val="en-GB"/>
+        </w:rPr>
+        <w:t>[</w:t>
+      </w:r>
+      <w:proofErr w:type="spellStart"/>
+      <w:r>
+        <w:rPr>
+          <w:lang w:val="en-GB"/>
+        </w:rPr>
+        <w:t>cc_colony_</w:t>
+      </w:r>
+      <w:proofErr w:type="gramStart"/>
+      <w:r>
+        <w:rPr>
+          <w:lang w:val="en-GB"/>
+        </w:rPr>
+        <w:t>leader.</w:t>
+      </w:r>
+      <w:r>
+        <w:rPr>
+          <w:lang w:val="en-GB"/>
+        </w:rPr>
+        <w:t>Get</w:t>
+      </w:r>
+      <w:r>
+        <w:rPr>
+          <w:lang w:val="en-GB"/>
+        </w:rPr>
+        <w:t>Hi</w:t>
+      </w:r>
+      <w:r>
+        <w:rPr>
+          <w:lang w:val="en-GB"/>
+        </w:rPr>
+        <w:t>m</w:t>
+      </w:r>
+      <w:r>
+        <w:rPr>
+          <w:lang w:val="en-GB"/>
+        </w:rPr>
+        <w:t>Her</w:t>
+      </w:r>
+      <w:proofErr w:type="spellEnd"/>
+      <w:proofErr w:type="gramEnd"/>
+      <w:r>
+        <w:rPr>
+          <w:lang w:val="en-GB"/>
+        </w:rPr>
+        <w:t>]</w:t>
+      </w:r>
+      <w:r>
+        <w:rPr>
+          <w:lang w:val="en-GB"/>
+        </w:rPr>
+        <w:t>.</w:t>
+      </w:r>
+    </w:p>
+    <w:p>
+      <w:pPr>
+        <w:pStyle w:val="ListParagraph"/>
+        <w:numPr>
+          <w:ilvl w:val="0"/>
+          <w:numId w:val="1"/>
+        </w:numPr>
+        <w:rPr>
+          <w:lang w:val="en-GB"/>
+        </w:rPr>
+      </w:pPr>
+      <w:r>
+        <w:rPr>
+          <w:lang w:val="en-GB"/>
+        </w:rPr>
+        <w:t xml:space="preserve">Xenophobes across planets upset; </w:t>
+      </w:r>
+    </w:p>
+    <w:p>
+      <w:pPr>
+        <w:rPr>
+          <w:lang w:val="en-GB"/>
+        </w:rPr>
+      </w:pPr>
+    </w:p>
+    <w:p>
+      <w:pPr>
+        <w:rPr>
+          <w:lang w:val="en-GB"/>
+        </w:rPr>
+      </w:pPr>
+      <w:r>
+        <w:rPr>
+          <w:lang w:val="en-GB"/>
+        </w:rPr>
+        <w:lastRenderedPageBreak/>
+        <w:t xml:space="preserve">The assassination of </w:t>
+      </w:r>
+      <w:r>
+        <w:rPr>
+          <w:lang w:val="en-GB"/>
+        </w:rPr>
+        <w:t>[</w:t>
+      </w:r>
+      <w:proofErr w:type="spellStart"/>
+      <w:r>
+        <w:rPr>
+          <w:lang w:val="en-GB"/>
+        </w:rPr>
+        <w:t>cc_colony_</w:t>
+      </w:r>
+      <w:proofErr w:type="gramStart"/>
+      <w:r>
+        <w:rPr>
+          <w:lang w:val="en-GB"/>
+        </w:rPr>
+        <w:t>leader.GetName</w:t>
+      </w:r>
+      <w:proofErr w:type="spellEnd"/>
+      <w:proofErr w:type="gramEnd"/>
+      <w:r>
+        <w:rPr>
+          <w:lang w:val="en-GB"/>
+        </w:rPr>
+        <w:t>]</w:t>
+      </w:r>
+      <w:r>
+        <w:rPr>
+          <w:lang w:val="en-GB"/>
+        </w:rPr>
+        <w:t xml:space="preserve"> was successful. However, although your operatives insist that the operation went smoothly and no incriminating evidence was left behind, it appears that </w:t>
+      </w:r>
+      <w:r>
+        <w:rPr>
+          <w:lang w:val="en-GB"/>
+        </w:rPr>
+        <w:t>[</w:t>
+      </w:r>
+      <w:proofErr w:type="spellStart"/>
+      <w:r>
+        <w:rPr>
+          <w:lang w:val="en-GB"/>
+        </w:rPr>
+        <w:t>cc_colony_</w:t>
+      </w:r>
+      <w:proofErr w:type="gramStart"/>
+      <w:r>
+        <w:rPr>
+          <w:lang w:val="en-GB"/>
+        </w:rPr>
+        <w:t>leader.GetName</w:t>
+      </w:r>
+      <w:proofErr w:type="spellEnd"/>
+      <w:proofErr w:type="gramEnd"/>
+      <w:r>
+        <w:rPr>
+          <w:lang w:val="en-GB"/>
+        </w:rPr>
+        <w:t>]</w:t>
+      </w:r>
+      <w:r>
+        <w:rPr>
+          <w:lang w:val="en-GB"/>
+        </w:rPr>
+        <w:t xml:space="preserve">’s supporters have guessed that the </w:t>
+      </w:r>
+      <w:r>
+        <w:rPr>
+          <w:lang w:val="en-GB"/>
+        </w:rPr>
+        <w:t>[</w:t>
+      </w:r>
+      <w:proofErr w:type="spellStart"/>
+      <w:r>
+        <w:rPr>
+          <w:lang w:val="en-GB"/>
+        </w:rPr>
+        <w:t>ally.GetName</w:t>
+      </w:r>
+      <w:proofErr w:type="spellEnd"/>
+      <w:r>
+        <w:rPr>
+          <w:lang w:val="en-GB"/>
+        </w:rPr>
+        <w:t>]</w:t>
+      </w:r>
+      <w:r>
+        <w:rPr>
+          <w:lang w:val="en-GB"/>
+        </w:rPr>
+        <w:t xml:space="preserve"> was behind the move. There are protests across a number of worlds demanding that all ties be cut with the [</w:t>
+      </w:r>
+      <w:proofErr w:type="spellStart"/>
+      <w:proofErr w:type="gramStart"/>
+      <w:r>
+        <w:rPr>
+          <w:lang w:val="en-GB"/>
+        </w:rPr>
+        <w:t>ally.GetName</w:t>
+      </w:r>
+      <w:proofErr w:type="spellEnd"/>
+      <w:proofErr w:type="gramEnd"/>
+      <w:r>
+        <w:rPr>
+          <w:lang w:val="en-GB"/>
+        </w:rPr>
+        <w:t>] and a more xenophobic attitude to foreign policy be adopted.</w:t>
+      </w:r>
+    </w:p>
+    <w:p>
+      <w:pPr>
+        <w:rPr>
+          <w:lang w:val="en-GB"/>
+        </w:rPr>
+      </w:pPr>
+    </w:p>
+    <w:p>
+      <w:pPr>
+        <w:rPr>
+          <w:lang w:val="en-GB"/>
+        </w:rPr>
+      </w:pPr>
+    </w:p>
+    <w:p>
+      <w:pPr>
+        <w:rPr>
+          <w:lang w:val="en-GB"/>
+        </w:rPr>
+      </w:pPr>
+      <w:r>
+        <w:rPr>
+          <w:lang w:val="en-GB"/>
+        </w:rPr>
+        <w:t>(Worlds within 75 that have spiritualists get a +10 happiness and +25% Xenophobe modifier for 5 years.)</w:t>
+      </w:r>
+    </w:p>
+    <w:p>
+      <w:pPr>
+        <w:rPr>
+          <w:lang w:val="en-GB"/>
+        </w:rPr>
+      </w:pPr>
+    </w:p>
+    <w:p>
+      <w:pPr>
+        <w:rPr>
+          <w:lang w:val="en-GB"/>
+        </w:rPr>
+      </w:pPr>
+      <w:r>
+        <w:rPr>
+          <w:lang w:val="en-GB"/>
+        </w:rPr>
+        <w:t>Follow-up 30 years later:</w:t>
+      </w:r>
+    </w:p>
+    <w:p>
+      <w:pPr>
+        <w:rPr>
+          <w:lang w:val="en-GB"/>
+        </w:rPr>
+      </w:pPr>
+      <w:r>
+        <w:rPr>
+          <w:lang w:val="en-GB"/>
+        </w:rPr>
+        <w:t xml:space="preserve">Death of a Great </w:t>
+      </w:r>
+      <w:r>
+        <w:rPr>
+          <w:lang w:val="en-GB"/>
+        </w:rPr>
+        <w:t>[</w:t>
+      </w:r>
+      <w:proofErr w:type="spellStart"/>
+      <w:r>
+        <w:rPr>
+          <w:lang w:val="en-GB"/>
+        </w:rPr>
+        <w:t>cc_colony_</w:t>
+      </w:r>
+      <w:proofErr w:type="gramStart"/>
+      <w:r>
+        <w:rPr>
+          <w:lang w:val="en-GB"/>
+        </w:rPr>
+        <w:t>leader.GetSpeciesName</w:t>
+      </w:r>
+      <w:proofErr w:type="spellEnd"/>
+      <w:proofErr w:type="gramEnd"/>
+      <w:r>
+        <w:rPr>
+          <w:lang w:val="en-GB"/>
+        </w:rPr>
+        <w:t>]</w:t>
+      </w:r>
+    </w:p>
+    <w:p>
+      <w:pPr>
+        <w:rPr>
+          <w:lang w:val="en-GB"/>
+        </w:rPr>
+      </w:pPr>
+      <w:r>
+        <w:rPr>
+          <w:lang w:val="en-GB"/>
+        </w:rPr>
+        <w:t>[</w:t>
+      </w:r>
+      <w:proofErr w:type="spellStart"/>
+      <w:r>
+        <w:rPr>
+          <w:lang w:val="en-GB"/>
+        </w:rPr>
+        <w:t>cc_colony_</w:t>
+      </w:r>
+      <w:proofErr w:type="gramStart"/>
+      <w:r>
+        <w:rPr>
+          <w:lang w:val="en-GB"/>
+        </w:rPr>
+        <w:t>leader.GetName</w:t>
+      </w:r>
+      <w:proofErr w:type="spellEnd"/>
+      <w:proofErr w:type="gramEnd"/>
+      <w:r>
+        <w:rPr>
+          <w:lang w:val="en-GB"/>
+        </w:rPr>
+        <w:t>] died this morning. [</w:t>
+      </w:r>
+      <w:proofErr w:type="spellStart"/>
+      <w:r>
+        <w:rPr>
+          <w:lang w:val="en-GB"/>
+        </w:rPr>
+        <w:t>cc_colony_</w:t>
+      </w:r>
+      <w:proofErr w:type="gramStart"/>
+      <w:r>
+        <w:rPr>
+          <w:lang w:val="en-GB"/>
+        </w:rPr>
+        <w:t>leader.GetSheHe</w:t>
+      </w:r>
+      <w:proofErr w:type="spellEnd"/>
+      <w:proofErr w:type="gramEnd"/>
+      <w:r>
+        <w:rPr>
+          <w:lang w:val="en-GB"/>
+        </w:rPr>
+        <w:t>] had been struggling with poor health for some time, and a fever finally finished [</w:t>
+      </w:r>
+      <w:proofErr w:type="spellStart"/>
+      <w:r>
+        <w:rPr>
+          <w:lang w:val="en-GB"/>
+        </w:rPr>
+        <w:t>cc_colony_leader.GetHimHer</w:t>
+      </w:r>
+      <w:proofErr w:type="spellEnd"/>
+      <w:r>
+        <w:rPr>
+          <w:lang w:val="en-GB"/>
+        </w:rPr>
+        <w:t>] off. The population on [</w:t>
+      </w:r>
+      <w:proofErr w:type="spellStart"/>
+      <w:proofErr w:type="gramStart"/>
+      <w:r>
+        <w:rPr>
+          <w:lang w:val="en-GB"/>
+        </w:rPr>
+        <w:t>root.GetName</w:t>
+      </w:r>
+      <w:proofErr w:type="spellEnd"/>
+      <w:proofErr w:type="gramEnd"/>
+      <w:r>
+        <w:rPr>
+          <w:lang w:val="en-GB"/>
+        </w:rPr>
+        <w:t>] are in mourning, and have requested that we set up a special Institute in [</w:t>
+      </w:r>
+      <w:proofErr w:type="spellStart"/>
+      <w:r>
+        <w:rPr>
+          <w:lang w:val="en-GB"/>
+        </w:rPr>
+        <w:t>cc_colony_leader.</w:t>
+      </w:r>
+      <w:r>
+        <w:rPr>
+          <w:lang w:val="en-GB"/>
+        </w:rPr>
         <w:t>GetHisHer</w:t>
       </w:r>
       <w:proofErr w:type="spellEnd"/>
@@ -666,21 +2312,110 @@
         <w:rPr>
           <w:lang w:val="en-GB"/>
         </w:rPr>
-        <w:t>] advice, even before that of higher [</w:t>
-      </w:r>
-      <w:proofErr w:type="spellStart"/>
-      <w:r>
-        <w:rPr>
-          <w:lang w:val="en-GB"/>
-        </w:rPr>
-        <w:t>root.owner.GetSpeciesAdj</w:t>
-      </w:r>
-      <w:proofErr w:type="spellEnd"/>
-      <w:r>
-        <w:rPr>
-          <w:lang w:val="en-GB"/>
-        </w:rPr>
-        <w:t>] authorities. [</w:t>
+        <w:t xml:space="preserve">] honour where </w:t>
+      </w:r>
+      <w:r>
+        <w:rPr>
+          <w:lang w:val="en-GB"/>
+        </w:rPr>
+        <w:t>[</w:t>
+      </w:r>
+      <w:proofErr w:type="spellStart"/>
+      <w:r>
+        <w:rPr>
+          <w:lang w:val="en-GB"/>
+        </w:rPr>
+        <w:t>cc_colony_leader.</w:t>
+      </w:r>
+      <w:r>
+        <w:rPr>
+          <w:lang w:val="en-GB"/>
+        </w:rPr>
+        <w:t>GetHisHer</w:t>
+      </w:r>
+      <w:proofErr w:type="spellEnd"/>
+      <w:r>
+        <w:rPr>
+          <w:lang w:val="en-GB"/>
+        </w:rPr>
+        <w:t xml:space="preserve">] </w:t>
+      </w:r>
+      <w:r>
+        <w:rPr>
+          <w:lang w:val="en-GB"/>
+        </w:rPr>
+        <w:t xml:space="preserve">achievements - and, more importantly, the glory of the </w:t>
+      </w:r>
+      <w:r>
+        <w:rPr>
+          <w:lang w:val="en-GB"/>
+        </w:rPr>
+        <w:t>[</w:t>
+      </w:r>
+      <w:proofErr w:type="spellStart"/>
+      <w:r>
+        <w:rPr>
+          <w:lang w:val="en-GB"/>
+        </w:rPr>
+        <w:t>cc_colony_leader.GetSpecies</w:t>
+      </w:r>
+      <w:r>
+        <w:rPr>
+          <w:lang w:val="en-GB"/>
+        </w:rPr>
+        <w:t>Adj</w:t>
+      </w:r>
+      <w:proofErr w:type="spellEnd"/>
+      <w:r>
+        <w:rPr>
+          <w:lang w:val="en-GB"/>
+        </w:rPr>
+        <w:t>]</w:t>
+      </w:r>
+      <w:r>
+        <w:rPr>
+          <w:lang w:val="en-GB"/>
+        </w:rPr>
+        <w:t xml:space="preserve"> people - can be properly celebrated.</w:t>
+      </w:r>
+    </w:p>
+    <w:p>
+      <w:pPr>
+        <w:rPr>
+          <w:lang w:val="en-GB"/>
+        </w:rPr>
+      </w:pPr>
+      <w:r>
+        <w:rPr>
+          <w:lang w:val="en-GB"/>
+        </w:rPr>
+        <w:t>A: Build a new Institute (-10 minerals and energy for 5 years, at the end get a modifier)</w:t>
+      </w:r>
+    </w:p>
+    <w:p>
+      <w:pPr>
+        <w:rPr>
+          <w:lang w:val="en-GB"/>
+        </w:rPr>
+      </w:pPr>
+      <w:r>
+        <w:rPr>
+          <w:lang w:val="en-GB"/>
+        </w:rPr>
+        <w:t>B: It’s too expensive (10% unhappiness for 10 years, lose the modifier from before)</w:t>
+      </w:r>
+    </w:p>
+    <w:p>
+      <w:pPr>
+        <w:rPr>
+          <w:lang w:val="en-GB"/>
+        </w:rPr>
+      </w:pPr>
+      <w:r>
+        <w:rPr>
+          <w:lang w:val="en-GB"/>
+        </w:rPr>
+        <w:t>C: [</w:t>
       </w:r>
       <w:proofErr w:type="spellStart"/>
       <w:r>
@@ -700,21 +2435,121 @@
         <w:rPr>
           <w:lang w:val="en-GB"/>
         </w:rPr>
-        <w:t>GetSheHe</w:t>
-      </w:r>
-      <w:proofErr w:type="spellEnd"/>
-      <w:proofErr w:type="gramEnd"/>
-      <w:r>
-        <w:rPr>
-          <w:lang w:val="en-GB"/>
-        </w:rPr>
-        <w:t xml:space="preserve">] has been using this new-found authority to take a line that is far from that represented by the </w:t>
-      </w:r>
-      <w:r>
-        <w:rPr>
-          <w:lang w:val="en-GB"/>
-        </w:rPr>
-        <w:lastRenderedPageBreak/>
+        <w:t>Get</w:t>
+      </w:r>
+      <w:r>
+        <w:rPr>
+          <w:lang w:val="en-GB"/>
+        </w:rPr>
+        <w:t>SheHe</w:t>
+      </w:r>
+      <w:proofErr w:type="spellEnd"/>
+      <w:proofErr w:type="gramEnd"/>
+      <w:r>
+        <w:rPr>
+          <w:lang w:val="en-GB"/>
+        </w:rPr>
+        <w:t>] was just a troublemaker. (10% unhappiness, 15% Xenophobe for the next 50 years)</w:t>
+      </w:r>
+    </w:p>
+    <w:p>
+      <w:pPr>
+        <w:rPr>
+          <w:lang w:val="en-GB"/>
+        </w:rPr>
+      </w:pPr>
+    </w:p>
+    <w:p>
+      <w:pPr>
+        <w:rPr>
+          <w:lang w:val="en-GB"/>
+        </w:rPr>
+      </w:pPr>
+      <w:r>
+        <w:rPr>
+          <w:lang w:val="en-GB"/>
+        </w:rPr>
+        <w:t>On completion:</w:t>
+      </w:r>
+    </w:p>
+    <w:p>
+      <w:pPr>
+        <w:rPr>
+          <w:lang w:val="en-GB"/>
+        </w:rPr>
+      </w:pPr>
+      <w:r>
+        <w:rPr>
+          <w:lang w:val="en-GB"/>
+        </w:rPr>
+        <w:t>(If revered generally): The Institute in [</w:t>
+      </w:r>
+      <w:proofErr w:type="spellStart"/>
+      <w:r>
+        <w:rPr>
+          <w:lang w:val="en-GB"/>
+        </w:rPr>
+        <w:t>cc_colony_</w:t>
+      </w:r>
+      <w:proofErr w:type="gramStart"/>
+      <w:r>
+        <w:rPr>
+          <w:lang w:val="en-GB"/>
+        </w:rPr>
+        <w:t>leader.GetName</w:t>
+      </w:r>
+      <w:proofErr w:type="spellEnd"/>
+      <w:proofErr w:type="gramEnd"/>
+      <w:r>
+        <w:rPr>
+          <w:lang w:val="en-GB"/>
+        </w:rPr>
+        <w:t>]’s honour has been completed. Its opening attracted a high attendance, with [</w:t>
+      </w:r>
+      <w:proofErr w:type="spellStart"/>
+      <w:r>
+        <w:rPr>
+          <w:lang w:val="en-GB"/>
+        </w:rPr>
+        <w:t>cc_colony_</w:t>
+      </w:r>
+      <w:proofErr w:type="gramStart"/>
+      <w:r>
+        <w:rPr>
+          <w:lang w:val="en-GB"/>
+        </w:rPr>
+        <w:t>leader.</w:t>
+      </w:r>
+      <w:r>
+        <w:rPr>
+          <w:lang w:val="en-GB"/>
+        </w:rPr>
+        <w:t>GetHisHer</w:t>
+      </w:r>
+      <w:proofErr w:type="spellEnd"/>
+      <w:proofErr w:type="gramEnd"/>
+      <w:r>
+        <w:rPr>
+          <w:lang w:val="en-GB"/>
+        </w:rPr>
+        <w:t xml:space="preserve">] followers coming from other worlds for the occasion. We believe that this will develop into an important </w:t>
+      </w:r>
+      <w:r>
+        <w:rPr>
+          <w:lang w:val="en-GB"/>
+        </w:rPr>
+        <w:t xml:space="preserve">centre of </w:t>
+      </w:r>
+      <w:r>
+        <w:rPr>
+          <w:lang w:val="en-GB"/>
+        </w:rPr>
+        <w:t xml:space="preserve">thought for </w:t>
+      </w:r>
+      <w:r>
+        <w:rPr>
+          <w:lang w:val="en-GB"/>
+        </w:rPr>
         <w:t>[</w:t>
       </w:r>
       <w:proofErr w:type="spellStart"/>
@@ -722,80 +2557,6 @@
         <w:rPr>
           <w:lang w:val="en-GB"/>
         </w:rPr>
-        <w:t>root.owner.GetName</w:t>
-      </w:r>
-      <w:proofErr w:type="spellEnd"/>
-      <w:r>
-        <w:rPr>
-          <w:lang w:val="en-GB"/>
-        </w:rPr>
-        <w:t>], and has been described as a “nuisance” by our local authorities.\n\</w:t>
-      </w:r>
-      <w:proofErr w:type="spellStart"/>
-      <w:r>
-        <w:rPr>
-          <w:lang w:val="en-GB"/>
-        </w:rPr>
-        <w:t>nWhat</w:t>
-      </w:r>
-      <w:proofErr w:type="spellEnd"/>
-      <w:r>
-        <w:rPr>
-          <w:lang w:val="en-GB"/>
-        </w:rPr>
-        <w:t xml:space="preserve"> should we do about [</w:t>
-      </w:r>
-      <w:proofErr w:type="spellStart"/>
-      <w:r>
-        <w:rPr>
-          <w:lang w:val="en-GB"/>
-        </w:rPr>
-        <w:t>cc_colony_leader.GetHimHer</w:t>
-      </w:r>
-      <w:proofErr w:type="spellEnd"/>
-      <w:r>
-        <w:rPr>
-          <w:lang w:val="en-GB"/>
-        </w:rPr>
-        <w:t>]?</w:t>
-      </w:r>
-      <w:r>
-        <w:rPr>
-          <w:lang w:val="en-GB"/>
-        </w:rPr>
-        <w:t xml:space="preserve"> </w:t>
-      </w:r>
-    </w:p>
-    <w:p>
-      <w:pPr>
-        <w:rPr>
-          <w:lang w:val="en-GB"/>
-        </w:rPr>
-      </w:pPr>
-      <w:r>
-        <w:rPr>
-          <w:lang w:val="en-GB"/>
-        </w:rPr>
-        <w:t>Options:</w:t>
-      </w:r>
-    </w:p>
-    <w:p>
-      <w:pPr>
-        <w:rPr>
-          <w:lang w:val="en-GB"/>
-        </w:rPr>
-      </w:pPr>
-      <w:r>
-        <w:rPr>
-          <w:lang w:val="en-GB"/>
-        </w:rPr>
-        <w:t>A: Tolerate [</w:t>
-      </w:r>
-      <w:proofErr w:type="spellStart"/>
-      <w:r>
-        <w:rPr>
-          <w:lang w:val="en-GB"/>
-        </w:rPr>
         <w:t>cc_colony_</w:t>
       </w:r>
       <w:proofErr w:type="gramStart"/>
@@ -803,104 +2564,19 @@
         <w:rPr>
           <w:lang w:val="en-GB"/>
         </w:rPr>
-        <w:t>leader.GetHimHer</w:t>
-      </w:r>
-      <w:proofErr w:type="spellEnd"/>
-      <w:proofErr w:type="gramEnd"/>
-      <w:r>
-        <w:rPr>
-          <w:lang w:val="en-GB"/>
-        </w:rPr>
-        <w:t>]. (+25% Xenophobe attraction)</w:t>
-      </w:r>
-    </w:p>
-    <w:p>
-      <w:pPr>
-        <w:rPr>
-          <w:lang w:val="en-GB"/>
-        </w:rPr>
-      </w:pPr>
-      <w:r>
-        <w:rPr>
-          <w:lang w:val="en-GB"/>
-        </w:rPr>
-        <w:t>B: Arrest [</w:t>
-      </w:r>
-      <w:proofErr w:type="spellStart"/>
-      <w:r>
-        <w:rPr>
-          <w:lang w:val="en-GB"/>
-        </w:rPr>
-        <w:t>cc_colony_</w:t>
-      </w:r>
-      <w:proofErr w:type="gramStart"/>
-      <w:r>
-        <w:rPr>
-          <w:lang w:val="en-GB"/>
-        </w:rPr>
-        <w:t>leader.GetHimHer</w:t>
-      </w:r>
-      <w:proofErr w:type="spellEnd"/>
-      <w:proofErr w:type="gramEnd"/>
-      <w:r>
-        <w:rPr>
-          <w:lang w:val="en-GB"/>
-        </w:rPr>
-        <w:t>]. (Unpredictable results)</w:t>
-      </w:r>
-    </w:p>
-    <w:p>
-      <w:pPr>
-        <w:rPr>
-          <w:lang w:val="en-GB"/>
-        </w:rPr>
-      </w:pPr>
-      <w:r>
-        <w:rPr>
-          <w:lang w:val="en-GB"/>
-        </w:rPr>
-        <w:t>Custom tooltip: The spiritualist population will be upset and may try to oppose the arrest.</w:t>
-      </w:r>
-    </w:p>
-    <w:p>
-      <w:pPr>
-        <w:rPr>
-          <w:lang w:val="en-GB"/>
-        </w:rPr>
-      </w:pPr>
-    </w:p>
-    <w:p>
-      <w:pPr>
-        <w:rPr>
-          <w:lang w:val="en-GB"/>
-        </w:rPr>
-      </w:pPr>
-      <w:r>
-        <w:rPr>
-          <w:lang w:val="en-GB"/>
-        </w:rPr>
-        <w:t>Arrest -&gt;</w:t>
-      </w:r>
-    </w:p>
-    <w:p>
-      <w:pPr>
-        <w:rPr>
-          <w:lang w:val="en-GB"/>
-        </w:rPr>
-      </w:pPr>
-      <w:r>
-        <w:rPr>
-          <w:lang w:val="en-GB"/>
-        </w:rPr>
-        <w:t>50%: Small Protests on [</w:t>
-      </w:r>
-      <w:proofErr w:type="spellStart"/>
-      <w:proofErr w:type="gramStart"/>
-      <w:r>
-        <w:rPr>
-          <w:lang w:val="en-GB"/>
-        </w:rPr>
-        <w:t>root.GetName</w:t>
+        <w:t>leader.</w:t>
+      </w:r>
+      <w:r>
+        <w:rPr>
+          <w:lang w:val="en-GB"/>
+        </w:rPr>
+        <w:t>Get</w:t>
+      </w:r>
+      <w:r>
+        <w:rPr>
+          <w:lang w:val="en-GB"/>
+        </w:rPr>
+        <w:t>SpeciesAdj</w:t>
       </w:r>
       <w:proofErr w:type="spellEnd"/>
       <w:proofErr w:type="gramEnd"/>
@@ -910,786 +2586,24 @@
         </w:rPr>
         <w:t>]</w:t>
       </w:r>
-    </w:p>
-    <w:p>
-      <w:pPr>
-        <w:rPr>
-          <w:lang w:val="en-GB"/>
-        </w:rPr>
-      </w:pPr>
-      <w:r>
-        <w:rPr>
-          <w:lang w:val="en-GB"/>
-        </w:rPr>
-        <w:t>There were small protests at [</w:t>
-      </w:r>
-      <w:proofErr w:type="spellStart"/>
-      <w:r>
-        <w:rPr>
-          <w:lang w:val="en-GB"/>
-        </w:rPr>
-        <w:t>cc_colony_</w:t>
-      </w:r>
-      <w:proofErr w:type="gramStart"/>
-      <w:r>
-        <w:rPr>
-          <w:lang w:val="en-GB"/>
-        </w:rPr>
-        <w:t>leader.GetName</w:t>
-      </w:r>
-      <w:proofErr w:type="spellEnd"/>
-      <w:proofErr w:type="gramEnd"/>
-      <w:r>
-        <w:rPr>
-          <w:lang w:val="en-GB"/>
-        </w:rPr>
-        <w:t>]’s recent arrest, but they didn’t spread, and most of the population has accepted the charges we brought against [</w:t>
-      </w:r>
-      <w:proofErr w:type="spellStart"/>
-      <w:r>
-        <w:rPr>
-          <w:lang w:val="en-GB"/>
-        </w:rPr>
-        <w:t>cc_colony_leader.GetHimHer</w:t>
-      </w:r>
-      <w:proofErr w:type="spellEnd"/>
-      <w:r>
-        <w:rPr>
-          <w:lang w:val="en-GB"/>
-        </w:rPr>
-        <w:t>]. Seems like [</w:t>
-      </w:r>
-      <w:proofErr w:type="spellStart"/>
-      <w:r>
-        <w:rPr>
-          <w:lang w:val="en-GB"/>
-        </w:rPr>
-        <w:t>cc_colony_</w:t>
-      </w:r>
-      <w:proofErr w:type="gramStart"/>
-      <w:r>
-        <w:rPr>
-          <w:lang w:val="en-GB"/>
-        </w:rPr>
-        <w:t>leader.</w:t>
-      </w:r>
-      <w:r>
-        <w:rPr>
-          <w:lang w:val="en-GB"/>
-        </w:rPr>
-        <w:t>GetHisHer</w:t>
-      </w:r>
-      <w:proofErr w:type="spellEnd"/>
-      <w:proofErr w:type="gramEnd"/>
-      <w:r>
-        <w:rPr>
-          <w:lang w:val="en-GB"/>
-        </w:rPr>
-        <w:t>] teachings weren’t quite as revered as was thought! (5 years -5% happiness)</w:t>
-      </w:r>
-    </w:p>
-    <w:p>
-      <w:pPr>
-        <w:rPr>
-          <w:lang w:val="en-GB"/>
-        </w:rPr>
-      </w:pPr>
-      <w:r>
-        <w:rPr>
-          <w:lang w:val="en-GB"/>
-        </w:rPr>
-        <w:t>25%: Major Protests on [</w:t>
-      </w:r>
-      <w:proofErr w:type="spellStart"/>
-      <w:proofErr w:type="gramStart"/>
-      <w:r>
-        <w:rPr>
-          <w:lang w:val="en-GB"/>
-        </w:rPr>
-        <w:t>root.GetName</w:t>
-      </w:r>
-      <w:proofErr w:type="spellEnd"/>
-      <w:proofErr w:type="gramEnd"/>
-      <w:r>
-        <w:rPr>
-          <w:lang w:val="en-GB"/>
-        </w:rPr>
-        <w:t>]</w:t>
-      </w:r>
-    </w:p>
-    <w:p>
-      <w:pPr>
-        <w:rPr>
-          <w:lang w:val="en-GB"/>
-        </w:rPr>
-      </w:pPr>
-    </w:p>
-    <w:p>
-      <w:pPr>
-        <w:rPr>
-          <w:lang w:val="en-GB"/>
-        </w:rPr>
-      </w:pPr>
-      <w:r>
-        <w:rPr>
-          <w:lang w:val="en-GB"/>
-        </w:rPr>
-        <w:t>Major protests -&gt; take him to the capital, he will never be allowed out; or release him</w:t>
-      </w:r>
-    </w:p>
-    <w:p>
-      <w:pPr>
-        <w:rPr>
-          <w:lang w:val="en-GB"/>
-        </w:rPr>
-      </w:pPr>
-      <w:r>
-        <w:rPr>
-          <w:lang w:val="en-GB"/>
-        </w:rPr>
-        <w:t>25%: Protestors Storm Prison on [</w:t>
-      </w:r>
-      <w:proofErr w:type="spellStart"/>
-      <w:proofErr w:type="gramStart"/>
-      <w:r>
-        <w:rPr>
-          <w:lang w:val="en-GB"/>
-        </w:rPr>
-        <w:t>root.GetName</w:t>
-      </w:r>
-      <w:proofErr w:type="spellEnd"/>
-      <w:proofErr w:type="gramEnd"/>
-      <w:r>
-        <w:rPr>
-          <w:lang w:val="en-GB"/>
-        </w:rPr>
-        <w:t>]</w:t>
-      </w:r>
-    </w:p>
-    <w:p>
-      <w:pPr>
-        <w:rPr>
-          <w:lang w:val="en-GB"/>
-        </w:rPr>
-      </w:pPr>
-      <w:r>
-        <w:rPr>
-          <w:lang w:val="en-GB"/>
-        </w:rPr>
-        <w:t>Broke him out -&gt; crackdown or let them be (risky)</w:t>
-      </w:r>
-    </w:p>
-    <w:p>
-      <w:pPr>
-        <w:rPr>
-          <w:lang w:val="en-GB"/>
-        </w:rPr>
-      </w:pPr>
-    </w:p>
-    <w:p>
-      <w:pPr>
-        <w:rPr>
-          <w:lang w:val="en-GB"/>
-        </w:rPr>
-      </w:pPr>
-      <w:r>
-        <w:rPr>
-          <w:lang w:val="en-GB"/>
-        </w:rPr>
-        <w:t>Follow-up 15 years later:</w:t>
-      </w:r>
-    </w:p>
-    <w:p>
-      <w:pPr>
-        <w:rPr>
-          <w:lang w:val="en-GB"/>
-        </w:rPr>
-      </w:pPr>
-      <w:r>
-        <w:rPr>
-          <w:lang w:val="en-GB"/>
-        </w:rPr>
-        <w:t>(33% chance)</w:t>
-      </w:r>
-    </w:p>
-    <w:p>
-      <w:pPr>
-        <w:rPr>
-          <w:lang w:val="en-GB"/>
-        </w:rPr>
-      </w:pPr>
-      <w:r>
-        <w:rPr>
-          <w:lang w:val="en-GB"/>
-        </w:rPr>
-        <w:t>[</w:t>
-      </w:r>
-      <w:proofErr w:type="spellStart"/>
-      <w:r>
-        <w:rPr>
-          <w:lang w:val="en-GB"/>
-        </w:rPr>
-        <w:t>cc_colony_</w:t>
-      </w:r>
-      <w:proofErr w:type="gramStart"/>
-      <w:r>
-        <w:rPr>
-          <w:lang w:val="en-GB"/>
-        </w:rPr>
-        <w:t>leader.GetName</w:t>
-      </w:r>
-      <w:proofErr w:type="spellEnd"/>
-      <w:proofErr w:type="gramEnd"/>
-      <w:r>
-        <w:rPr>
-          <w:lang w:val="en-GB"/>
-        </w:rPr>
-        <w:t>]’s fame spreads</w:t>
-      </w:r>
-    </w:p>
-    <w:p>
-      <w:pPr>
-        <w:rPr>
-          <w:lang w:val="en-GB"/>
-        </w:rPr>
-      </w:pPr>
-      <w:r>
-        <w:rPr>
-          <w:lang w:val="en-GB"/>
-        </w:rPr>
-        <w:t>Over the past 15 years, [</w:t>
-      </w:r>
-      <w:proofErr w:type="spellStart"/>
-      <w:r>
-        <w:rPr>
-          <w:lang w:val="en-GB"/>
-        </w:rPr>
-        <w:t>cc_colony_</w:t>
-      </w:r>
-      <w:proofErr w:type="gramStart"/>
-      <w:r>
-        <w:rPr>
-          <w:lang w:val="en-GB"/>
-        </w:rPr>
-        <w:t>leader.GetName</w:t>
-      </w:r>
-      <w:proofErr w:type="spellEnd"/>
-      <w:proofErr w:type="gramEnd"/>
-      <w:r>
-        <w:rPr>
-          <w:lang w:val="en-GB"/>
-        </w:rPr>
-        <w:t>] has been a leading figure on [</w:t>
-      </w:r>
-      <w:proofErr w:type="spellStart"/>
-      <w:r>
-        <w:rPr>
-          <w:lang w:val="en-GB"/>
-        </w:rPr>
-        <w:t>Root.GetName</w:t>
-      </w:r>
-      <w:proofErr w:type="spellEnd"/>
-      <w:r>
-        <w:rPr>
-          <w:lang w:val="en-GB"/>
-        </w:rPr>
-        <w:t>]. [</w:t>
-      </w:r>
-      <w:proofErr w:type="spellStart"/>
-      <w:r>
-        <w:rPr>
-          <w:lang w:val="en-GB"/>
-        </w:rPr>
-        <w:t>cc_colony_</w:t>
-      </w:r>
-      <w:proofErr w:type="gramStart"/>
-      <w:r>
-        <w:rPr>
-          <w:lang w:val="en-GB"/>
-        </w:rPr>
-        <w:t>leader.</w:t>
-      </w:r>
-      <w:r>
-        <w:rPr>
-          <w:lang w:val="en-GB"/>
-        </w:rPr>
-        <w:t>GetSheHe</w:t>
-      </w:r>
-      <w:proofErr w:type="spellEnd"/>
-      <w:proofErr w:type="gramEnd"/>
-      <w:r>
-        <w:rPr>
-          <w:lang w:val="en-GB"/>
-        </w:rPr>
-        <w:t>] is very popular with the inhabitants, so much so that [</w:t>
-      </w:r>
-      <w:proofErr w:type="spellStart"/>
-      <w:r>
-        <w:rPr>
-          <w:lang w:val="en-GB"/>
-        </w:rPr>
-        <w:t>cc_colony_leader.</w:t>
-      </w:r>
-      <w:r>
-        <w:rPr>
-          <w:lang w:val="en-GB"/>
-        </w:rPr>
-        <w:t>GetHisHer</w:t>
-      </w:r>
-      <w:proofErr w:type="spellEnd"/>
-      <w:r>
-        <w:rPr>
-          <w:lang w:val="en-GB"/>
-        </w:rPr>
-        <w:t>] reputation has spread. [</w:t>
-      </w:r>
-      <w:proofErr w:type="spellStart"/>
-      <w:r>
-        <w:rPr>
-          <w:lang w:val="en-GB"/>
-        </w:rPr>
-        <w:t>cc_colony_</w:t>
-      </w:r>
-      <w:proofErr w:type="gramStart"/>
-      <w:r>
-        <w:rPr>
-          <w:lang w:val="en-GB"/>
-        </w:rPr>
-        <w:t>leader.</w:t>
-      </w:r>
-      <w:r>
-        <w:rPr>
-          <w:lang w:val="en-GB"/>
-        </w:rPr>
-        <w:t>GetSheHe</w:t>
-      </w:r>
-      <w:proofErr w:type="spellEnd"/>
-      <w:proofErr w:type="gramEnd"/>
-      <w:r>
-        <w:rPr>
-          <w:lang w:val="en-GB"/>
-        </w:rPr>
-        <w:t>] is now seen as an inspiration by all spiritual-minded people in this part of the [</w:t>
-      </w:r>
-      <w:proofErr w:type="spellStart"/>
-      <w:r>
-        <w:rPr>
-          <w:lang w:val="en-GB"/>
-        </w:rPr>
-        <w:t>root.owner.GetName</w:t>
-      </w:r>
-      <w:proofErr w:type="spellEnd"/>
-      <w:r>
-        <w:rPr>
-          <w:lang w:val="en-GB"/>
-        </w:rPr>
-        <w:t>]. In fact, [</w:t>
-      </w:r>
-      <w:proofErr w:type="spellStart"/>
-      <w:r>
-        <w:rPr>
-          <w:lang w:val="en-GB"/>
-        </w:rPr>
-        <w:t>cc_colony_</w:t>
-      </w:r>
-      <w:proofErr w:type="gramStart"/>
-      <w:r>
-        <w:rPr>
-          <w:lang w:val="en-GB"/>
-        </w:rPr>
-        <w:t>leader.</w:t>
-      </w:r>
-      <w:r>
-        <w:rPr>
-          <w:lang w:val="en-GB"/>
-        </w:rPr>
-        <w:t>GetSheHe</w:t>
-      </w:r>
-      <w:proofErr w:type="spellEnd"/>
-      <w:proofErr w:type="gramEnd"/>
-      <w:r>
-        <w:rPr>
-          <w:lang w:val="en-GB"/>
-        </w:rPr>
-        <w:t>] is planning a tour of worlds to visit [</w:t>
-      </w:r>
-      <w:proofErr w:type="spellStart"/>
-      <w:r>
-        <w:rPr>
-          <w:lang w:val="en-GB"/>
-        </w:rPr>
-        <w:t>cc_colony_leader.</w:t>
-      </w:r>
-      <w:r>
-        <w:rPr>
-          <w:lang w:val="en-GB"/>
-        </w:rPr>
-        <w:t>GetHisHer</w:t>
-      </w:r>
-      <w:proofErr w:type="spellEnd"/>
-      <w:r>
-        <w:rPr>
-          <w:lang w:val="en-GB"/>
-        </w:rPr>
-        <w:t>] admirers!</w:t>
-      </w:r>
-    </w:p>
-    <w:p>
-      <w:pPr>
-        <w:rPr>
-          <w:lang w:val="en-GB"/>
-        </w:rPr>
-      </w:pPr>
-      <w:r>
-        <w:rPr>
-          <w:lang w:val="en-GB"/>
-        </w:rPr>
-        <w:t>(Worlds within 75 that have spiritualists get a +10 happiness and +25% Xenophobe modifier for 5 years.)</w:t>
-      </w:r>
-    </w:p>
-    <w:p>
-      <w:pPr>
-        <w:rPr>
-          <w:lang w:val="en-GB"/>
-        </w:rPr>
-      </w:pPr>
-    </w:p>
-    <w:p>
-      <w:pPr>
-        <w:rPr>
-          <w:lang w:val="en-GB"/>
-        </w:rPr>
-      </w:pPr>
-      <w:r>
-        <w:rPr>
-          <w:lang w:val="en-GB"/>
-        </w:rPr>
-        <w:t>Follow-up 30 years later:</w:t>
-      </w:r>
-    </w:p>
-    <w:p>
-      <w:pPr>
-        <w:rPr>
-          <w:lang w:val="en-GB"/>
-        </w:rPr>
-      </w:pPr>
-      <w:r>
-        <w:rPr>
-          <w:lang w:val="en-GB"/>
-        </w:rPr>
-        <w:t>Death of a Great Man</w:t>
-      </w:r>
-    </w:p>
-    <w:p>
-      <w:pPr>
-        <w:rPr>
-          <w:lang w:val="en-GB"/>
-        </w:rPr>
-      </w:pPr>
-      <w:r>
-        <w:rPr>
-          <w:lang w:val="en-GB"/>
-        </w:rPr>
-        <w:lastRenderedPageBreak/>
-        <w:t>[</w:t>
-      </w:r>
-      <w:proofErr w:type="spellStart"/>
-      <w:r>
-        <w:rPr>
-          <w:lang w:val="en-GB"/>
-        </w:rPr>
-        <w:t>cc_colony_</w:t>
-      </w:r>
-      <w:proofErr w:type="gramStart"/>
-      <w:r>
-        <w:rPr>
-          <w:lang w:val="en-GB"/>
-        </w:rPr>
-        <w:t>leader.GetName</w:t>
-      </w:r>
-      <w:proofErr w:type="spellEnd"/>
-      <w:proofErr w:type="gramEnd"/>
-      <w:r>
-        <w:rPr>
-          <w:lang w:val="en-GB"/>
-        </w:rPr>
-        <w:t>] died this morning. [</w:t>
-      </w:r>
-      <w:proofErr w:type="spellStart"/>
-      <w:r>
-        <w:rPr>
-          <w:lang w:val="en-GB"/>
-        </w:rPr>
-        <w:t>cc_colony_</w:t>
-      </w:r>
-      <w:proofErr w:type="gramStart"/>
-      <w:r>
-        <w:rPr>
-          <w:lang w:val="en-GB"/>
-        </w:rPr>
-        <w:t>leader.GetSheHe</w:t>
-      </w:r>
-      <w:proofErr w:type="spellEnd"/>
-      <w:proofErr w:type="gramEnd"/>
-      <w:r>
-        <w:rPr>
-          <w:lang w:val="en-GB"/>
-        </w:rPr>
-        <w:t>] had been struggling with poor health for some time, and a fever finally finished [</w:t>
-      </w:r>
-      <w:proofErr w:type="spellStart"/>
-      <w:r>
-        <w:rPr>
-          <w:lang w:val="en-GB"/>
-        </w:rPr>
-        <w:t>cc_colony_leader.GetHimHer</w:t>
-      </w:r>
-      <w:proofErr w:type="spellEnd"/>
-      <w:r>
-        <w:rPr>
-          <w:lang w:val="en-GB"/>
-        </w:rPr>
-        <w:t>] off. The population on [</w:t>
-      </w:r>
-      <w:proofErr w:type="spellStart"/>
-      <w:proofErr w:type="gramStart"/>
-      <w:r>
-        <w:rPr>
-          <w:lang w:val="en-GB"/>
-        </w:rPr>
-        <w:t>root.GetName</w:t>
-      </w:r>
-      <w:proofErr w:type="spellEnd"/>
-      <w:proofErr w:type="gramEnd"/>
-      <w:r>
-        <w:rPr>
-          <w:lang w:val="en-GB"/>
-        </w:rPr>
-        <w:t>] are in mourning, and have requested that we set up a special Institute in [</w:t>
-      </w:r>
-      <w:proofErr w:type="spellStart"/>
-      <w:r>
-        <w:rPr>
-          <w:lang w:val="en-GB"/>
-        </w:rPr>
-        <w:t>cc_colony_leader.</w:t>
-      </w:r>
-      <w:r>
-        <w:rPr>
-          <w:lang w:val="en-GB"/>
-        </w:rPr>
-        <w:t>GetHisHer</w:t>
-      </w:r>
-      <w:proofErr w:type="spellEnd"/>
-      <w:r>
-        <w:rPr>
-          <w:lang w:val="en-GB"/>
-        </w:rPr>
-        <w:t>] honour where [</w:t>
-      </w:r>
-      <w:proofErr w:type="spellStart"/>
-      <w:r>
-        <w:rPr>
-          <w:lang w:val="en-GB"/>
-        </w:rPr>
-        <w:t>cc_colony_leader.</w:t>
-      </w:r>
-      <w:r>
-        <w:rPr>
-          <w:lang w:val="en-GB"/>
-        </w:rPr>
-        <w:t>Get</w:t>
-      </w:r>
-      <w:r>
-        <w:rPr>
-          <w:lang w:val="en-GB"/>
-        </w:rPr>
-        <w:t>SheHe</w:t>
-      </w:r>
-      <w:proofErr w:type="spellEnd"/>
-      <w:r>
-        <w:rPr>
-          <w:lang w:val="en-GB"/>
-        </w:rPr>
-        <w:t>]’s life and teachings can be remembered.</w:t>
-      </w:r>
-    </w:p>
-    <w:p>
-      <w:pPr>
-        <w:rPr>
-          <w:lang w:val="en-GB"/>
-        </w:rPr>
-      </w:pPr>
-      <w:r>
-        <w:rPr>
-          <w:lang w:val="en-GB"/>
-        </w:rPr>
-        <w:t>A: Build a new Institute (-10 minerals and energy for 5 years, at the end get a modifier)</w:t>
-      </w:r>
-    </w:p>
-    <w:p>
-      <w:pPr>
-        <w:rPr>
-          <w:lang w:val="en-GB"/>
-        </w:rPr>
-      </w:pPr>
-      <w:r>
-        <w:rPr>
-          <w:lang w:val="en-GB"/>
-        </w:rPr>
-        <w:t>B: It’s too expensive (10% unhappiness for 10 years, lose the modifier from before)</w:t>
-      </w:r>
-    </w:p>
-    <w:p>
-      <w:pPr>
-        <w:rPr>
-          <w:lang w:val="en-GB"/>
-        </w:rPr>
-      </w:pPr>
-      <w:r>
-        <w:rPr>
-          <w:lang w:val="en-GB"/>
-        </w:rPr>
-        <w:t>C: [</w:t>
-      </w:r>
-      <w:proofErr w:type="spellStart"/>
-      <w:r>
-        <w:rPr>
-          <w:lang w:val="en-GB"/>
-        </w:rPr>
-        <w:t>cc_colony_</w:t>
-      </w:r>
-      <w:proofErr w:type="gramStart"/>
-      <w:r>
-        <w:rPr>
-          <w:lang w:val="en-GB"/>
-        </w:rPr>
-        <w:t>leader.</w:t>
-      </w:r>
-      <w:r>
-        <w:rPr>
-          <w:lang w:val="en-GB"/>
-        </w:rPr>
-        <w:t>Get</w:t>
-      </w:r>
-      <w:r>
-        <w:rPr>
-          <w:lang w:val="en-GB"/>
-        </w:rPr>
-        <w:t>SheHe</w:t>
-      </w:r>
-      <w:proofErr w:type="spellEnd"/>
-      <w:proofErr w:type="gramEnd"/>
-      <w:r>
-        <w:rPr>
-          <w:lang w:val="en-GB"/>
-        </w:rPr>
-        <w:t>] was just a troublemaker. (10% unhappiness, 15% Xenophobe for the next 50 years)</w:t>
-      </w:r>
-    </w:p>
-    <w:p>
-      <w:pPr>
-        <w:rPr>
-          <w:lang w:val="en-GB"/>
-        </w:rPr>
-      </w:pPr>
-    </w:p>
-    <w:p>
-      <w:pPr>
-        <w:rPr>
-          <w:lang w:val="en-GB"/>
-        </w:rPr>
-      </w:pPr>
-      <w:r>
-        <w:rPr>
-          <w:lang w:val="en-GB"/>
-        </w:rPr>
-        <w:t>On completion:</w:t>
-      </w:r>
-    </w:p>
-    <w:p>
-      <w:pPr>
-        <w:rPr>
-          <w:lang w:val="en-GB"/>
-        </w:rPr>
-      </w:pPr>
-      <w:r>
-        <w:rPr>
-          <w:lang w:val="en-GB"/>
-        </w:rPr>
-        <w:t>(If revered generally): The Institute in [</w:t>
-      </w:r>
-      <w:proofErr w:type="spellStart"/>
-      <w:r>
-        <w:rPr>
-          <w:lang w:val="en-GB"/>
-        </w:rPr>
-        <w:t>cc_colony_</w:t>
-      </w:r>
-      <w:proofErr w:type="gramStart"/>
-      <w:r>
-        <w:rPr>
-          <w:lang w:val="en-GB"/>
-        </w:rPr>
-        <w:t>leader.GetName</w:t>
-      </w:r>
-      <w:proofErr w:type="spellEnd"/>
-      <w:proofErr w:type="gramEnd"/>
-      <w:r>
-        <w:rPr>
-          <w:lang w:val="en-GB"/>
-        </w:rPr>
-        <w:t>]’s honour has been completed. Its opening attracted a high attendance, with [</w:t>
-      </w:r>
-      <w:proofErr w:type="spellStart"/>
-      <w:r>
-        <w:rPr>
-          <w:lang w:val="en-GB"/>
-        </w:rPr>
-        <w:t>cc_colony_</w:t>
-      </w:r>
-      <w:proofErr w:type="gramStart"/>
-      <w:r>
-        <w:rPr>
-          <w:lang w:val="en-GB"/>
-        </w:rPr>
-        <w:t>leader.</w:t>
-      </w:r>
-      <w:r>
-        <w:rPr>
-          <w:lang w:val="en-GB"/>
-        </w:rPr>
-        <w:t>GetHisHer</w:t>
-      </w:r>
-      <w:proofErr w:type="spellEnd"/>
-      <w:proofErr w:type="gramEnd"/>
-      <w:r>
-        <w:rPr>
-          <w:lang w:val="en-GB"/>
-        </w:rPr>
-        <w:t>] followers coming from other worlds for the occasion. We believe that this will develop into an important pilgrimage site for nationalists in the [</w:t>
-      </w:r>
-      <w:proofErr w:type="spellStart"/>
-      <w:proofErr w:type="gramStart"/>
-      <w:r>
-        <w:rPr>
-          <w:lang w:val="en-GB"/>
-        </w:rPr>
-        <w:t>root.owner</w:t>
-      </w:r>
-      <w:proofErr w:type="gramEnd"/>
-      <w:r>
-        <w:rPr>
-          <w:lang w:val="en-GB"/>
-        </w:rPr>
-        <w:t>.GetName</w:t>
-      </w:r>
-      <w:proofErr w:type="spellEnd"/>
-      <w:r>
-        <w:rPr>
-          <w:lang w:val="en-GB"/>
-        </w:rPr>
-        <w:t xml:space="preserve">] and beyond. (+5% happiness, +25% Xenophobe, +5 </w:t>
+      <w:r>
+        <w:rPr>
+          <w:lang w:val="en-GB"/>
+        </w:rPr>
+        <w:t xml:space="preserve"> nationalists.</w:t>
+      </w:r>
+    </w:p>
+    <w:p>
+      <w:pPr>
+        <w:rPr>
+          <w:lang w:val="en-GB"/>
+        </w:rPr>
+      </w:pPr>
+      <w:r>
+        <w:rPr>
+          <w:lang w:val="en-GB"/>
+        </w:rPr>
+        <w:t xml:space="preserve">(+5% happiness, +25% Xenophobe, +5 </w:t>
       </w:r>
       <w:proofErr w:type="gramStart"/>
       <w:r>
@@ -1803,6 +2717,127 @@
     </w:sectPr>
   </w:body>
 </w:document>
+</file>
+
+<file path=word/numbering.xml><?xml version="1.0" encoding="utf-8"?>
+<w:numbering xmlns:wpc="http://schemas.microsoft.com/office/word/2010/wordprocessingCanvas" xmlns:cx="http://schemas.microsoft.com/office/drawing/2014/chartex" xmlns:cx1="http://schemas.microsoft.com/office/drawing/2015/9/8/chartex" xmlns:cx2="http://schemas.microsoft.com/office/drawing/2015/10/21/chartex" xmlns:cx3="http://schemas.microsoft.com/office/drawing/2016/5/9/chartex" xmlns:cx4="http://schemas.microsoft.com/office/drawing/2016/5/10/chartex" xmlns:cx5="http://schemas.microsoft.com/office/drawing/2016/5/11/chartex" xmlns:cx6="http://schemas.microsoft.com/office/drawing/2016/5/12/chartex" xmlns:cx7="http://schemas.microsoft.com/office/drawing/2016/5/13/chartex" xmlns:cx8="http://schemas.microsoft.com/office/drawing/2016/5/14/chartex" xmlns:mc="http://schemas.openxmlformats.org/markup-compatibility/2006" xmlns:aink="http://schemas.microsoft.com/office/drawing/2016/ink" xmlns:am3d="http://schemas.microsoft.com/office/drawing/2017/model3d" xmlns:o="urn:schemas-microsoft-com:office:office" xmlns:r="http://schemas.openxmlformats.org/officeDocument/2006/relationships" xmlns:m="http://schemas.openxmlformats.org/officeDocument/2006/math" xmlns:v="urn:schemas-microsoft-com:vml" xmlns:wp14="http://schemas.microsoft.com/office/word/2010/wordprocessingDrawing" xmlns:wp="http://schemas.openxmlformats.org/drawingml/2006/wordprocessingDrawing" xmlns:w10="urn:schemas-microsoft-com:office:word" xmlns:w="http://schemas.openxmlformats.org/wordprocessingml/2006/main" xmlns:w14="http://schemas.microsoft.com/office/word/2010/wordml" xmlns:w15="http://schemas.microsoft.com/office/word/2012/wordml" xmlns:w16cid="http://schemas.microsoft.com/office/word/2016/wordml/cid" xmlns:w16se="http://schemas.microsoft.com/office/word/2015/wordml/symex" xmlns:wpg="http://schemas.microsoft.com/office/word/2010/wordprocessingGroup" xmlns:wpi="http://schemas.microsoft.com/office/word/2010/wordprocessingInk" xmlns:wne="http://schemas.microsoft.com/office/word/2006/wordml" xmlns:wps="http://schemas.microsoft.com/office/word/2010/wordprocessingShape" mc:Ignorable="w14 w15 w16se w16cid wp14">
+  <w:abstractNum w:abstractNumId="0" w15:restartNumberingAfterBreak="0">
+    <w:nsid w:val="2EC164FE"/>
+    <w:multiLevelType w:val="hybridMultilevel"/>
+    <w:tmpl w:val="5EA2CA78"/>
+    <w:lvl w:ilvl="0" w:tplc="52F0205A">
+      <w:start w:val="18"/>
+      <w:numFmt w:val="bullet"/>
+      <w:lvlText w:val=""/>
+      <w:lvlJc w:val="left"/>
+      <w:pPr>
+        <w:ind w:left="720" w:hanging="360"/>
+      </w:pPr>
+      <w:rPr>
+        <w:rFonts w:ascii="Wingdings" w:eastAsiaTheme="minorHAnsi" w:hAnsi="Wingdings" w:cstheme="minorBidi" w:hint="default"/>
+      </w:rPr>
+    </w:lvl>
+    <w:lvl w:ilvl="1" w:tplc="08090003" w:tentative="1">
+      <w:start w:val="1"/>
+      <w:numFmt w:val="bullet"/>
+      <w:lvlText w:val="o"/>
+      <w:lvlJc w:val="left"/>
+      <w:pPr>
+        <w:ind w:left="1440" w:hanging="360"/>
+      </w:pPr>
+      <w:rPr>
+        <w:rFonts w:ascii="Courier New" w:hAnsi="Courier New" w:cs="Courier New" w:hint="default"/>
+      </w:rPr>
+    </w:lvl>
+    <w:lvl w:ilvl="2" w:tplc="08090005" w:tentative="1">
+      <w:start w:val="1"/>
+      <w:numFmt w:val="bullet"/>
+      <w:lvlText w:val=""/>
+      <w:lvlJc w:val="left"/>
+      <w:pPr>
+        <w:ind w:left="2160" w:hanging="360"/>
+      </w:pPr>
+      <w:rPr>
+        <w:rFonts w:ascii="Wingdings" w:hAnsi="Wingdings" w:hint="default"/>
+      </w:rPr>
+    </w:lvl>
+    <w:lvl w:ilvl="3" w:tplc="08090001" w:tentative="1">
+      <w:start w:val="1"/>
+      <w:numFmt w:val="bullet"/>
+      <w:lvlText w:val=""/>
+      <w:lvlJc w:val="left"/>
+      <w:pPr>
+        <w:ind w:left="2880" w:hanging="360"/>
+      </w:pPr>
+      <w:rPr>
+        <w:rFonts w:ascii="Symbol" w:hAnsi="Symbol" w:hint="default"/>
+      </w:rPr>
+    </w:lvl>
+    <w:lvl w:ilvl="4" w:tplc="08090003" w:tentative="1">
+      <w:start w:val="1"/>
+      <w:numFmt w:val="bullet"/>
+      <w:lvlText w:val="o"/>
+      <w:lvlJc w:val="left"/>
+      <w:pPr>
+        <w:ind w:left="3600" w:hanging="360"/>
+      </w:pPr>
+      <w:rPr>
+        <w:rFonts w:ascii="Courier New" w:hAnsi="Courier New" w:cs="Courier New" w:hint="default"/>
+      </w:rPr>
+    </w:lvl>
+    <w:lvl w:ilvl="5" w:tplc="08090005" w:tentative="1">
+      <w:start w:val="1"/>
+      <w:numFmt w:val="bullet"/>
+      <w:lvlText w:val=""/>
+      <w:lvlJc w:val="left"/>
+      <w:pPr>
+        <w:ind w:left="4320" w:hanging="360"/>
+      </w:pPr>
+      <w:rPr>
+        <w:rFonts w:ascii="Wingdings" w:hAnsi="Wingdings" w:hint="default"/>
+      </w:rPr>
+    </w:lvl>
+    <w:lvl w:ilvl="6" w:tplc="08090001" w:tentative="1">
+      <w:start w:val="1"/>
+      <w:numFmt w:val="bullet"/>
+      <w:lvlText w:val=""/>
+      <w:lvlJc w:val="left"/>
+      <w:pPr>
+        <w:ind w:left="5040" w:hanging="360"/>
+      </w:pPr>
+      <w:rPr>
+        <w:rFonts w:ascii="Symbol" w:hAnsi="Symbol" w:hint="default"/>
+      </w:rPr>
+    </w:lvl>
+    <w:lvl w:ilvl="7" w:tplc="08090003" w:tentative="1">
+      <w:start w:val="1"/>
+      <w:numFmt w:val="bullet"/>
+      <w:lvlText w:val="o"/>
+      <w:lvlJc w:val="left"/>
+      <w:pPr>
+        <w:ind w:left="5760" w:hanging="360"/>
+      </w:pPr>
+      <w:rPr>
+        <w:rFonts w:ascii="Courier New" w:hAnsi="Courier New" w:cs="Courier New" w:hint="default"/>
+      </w:rPr>
+    </w:lvl>
+    <w:lvl w:ilvl="8" w:tplc="08090005" w:tentative="1">
+      <w:start w:val="1"/>
+      <w:numFmt w:val="bullet"/>
+      <w:lvlText w:val=""/>
+      <w:lvlJc w:val="left"/>
+      <w:pPr>
+        <w:ind w:left="6480" w:hanging="360"/>
+      </w:pPr>
+      <w:rPr>
+        <w:rFonts w:ascii="Wingdings" w:hAnsi="Wingdings" w:hint="default"/>
+      </w:rPr>
+    </w:lvl>
+  </w:abstractNum>
+  <w:num w:numId="1">
+    <w:abstractNumId w:val="0"/>
+  </w:num>
+</w:numbering>
 </file>
 
 <file path=word/styles.xml><?xml version="1.0" encoding="utf-8"?>
@@ -2231,6 +3266,17 @@
     <w:semiHidden/>
     <w:unhideWhenUsed/>
   </w:style>
+  <w:style w:type="paragraph" w:styleId="ListParagraph">
+    <w:name w:val="List Paragraph"/>
+    <w:basedOn w:val="Normal"/>
+    <w:uiPriority w:val="34"/>
+    <w:qFormat/>
+    <w:rsid w:val="008E2FEB"/>
+    <w:pPr>
+      <w:ind w:left="720"/>
+      <w:contextualSpacing/>
+    </w:pPr>
+  </w:style>
 </w:styles>
 </file>
 
